--- a/法令ファイル/国有財産法/国有財産法（昭和二十三年法律第七十三号）.docx
+++ b/法令ファイル/国有財産法/国有財産法（昭和二十三年法律第七十三号）.docx
@@ -48,103 +48,67 @@
     </w:p>
     <w:p>
       <w:pPr>
-        <w:pStyle w:val="Heading6"/>
+        <w:pStyle w:val="ListBullet"/>
         <w:ind w:left="880"/>
       </w:pPr>
       <w:r>
         <w:t>一</w:t>
-      </w:r>
-    </w:p>
-    <w:p>
-      <w:pPr>
+        <w:br/>
+        <w:t>不動産</w:t>
+      </w:r>
+    </w:p>
+    <w:p>
+      <w:pPr>
+        <w:pStyle w:val="ListBullet"/>
         <w:ind w:left="880"/>
       </w:pPr>
       <w:r>
-        <w:t>不動産</w:t>
-      </w:r>
-    </w:p>
-    <w:p>
-      <w:pPr>
-        <w:pStyle w:val="Heading6"/>
+        <w:t>二</w:t>
+        <w:br/>
+        <w:t>船舶、浮標、浮桟橋及び浮ドック並びに航空機</w:t>
+      </w:r>
+    </w:p>
+    <w:p>
+      <w:pPr>
+        <w:pStyle w:val="ListBullet"/>
         <w:ind w:left="880"/>
       </w:pPr>
       <w:r>
-        <w:t>二</w:t>
-      </w:r>
-    </w:p>
-    <w:p>
-      <w:pPr>
+        <w:t>三</w:t>
+        <w:br/>
+        <w:t>前二号に掲げる不動産及び動産の従物</w:t>
+      </w:r>
+    </w:p>
+    <w:p>
+      <w:pPr>
+        <w:pStyle w:val="ListBullet"/>
         <w:ind w:left="880"/>
       </w:pPr>
       <w:r>
-        <w:t>船舶、浮標、浮桟橋及び浮ドック並びに航空機</w:t>
-      </w:r>
-    </w:p>
-    <w:p>
-      <w:pPr>
-        <w:pStyle w:val="Heading6"/>
+        <w:t>四</w:t>
+        <w:br/>
+        <w:t>地上権、地役権、鉱業権その他これらに準ずる権利</w:t>
+      </w:r>
+    </w:p>
+    <w:p>
+      <w:pPr>
+        <w:pStyle w:val="ListBullet"/>
         <w:ind w:left="880"/>
       </w:pPr>
       <w:r>
-        <w:t>三</w:t>
-      </w:r>
-    </w:p>
-    <w:p>
-      <w:pPr>
+        <w:t>五</w:t>
+        <w:br/>
+        <w:t>特許権、著作権、商標権、実用新案権その他これらに準ずる権利</w:t>
+      </w:r>
+    </w:p>
+    <w:p>
+      <w:pPr>
+        <w:pStyle w:val="ListBullet"/>
         <w:ind w:left="880"/>
       </w:pPr>
       <w:r>
-        <w:t>前二号に掲げる不動産及び動産の従物</w:t>
-      </w:r>
-    </w:p>
-    <w:p>
-      <w:pPr>
-        <w:pStyle w:val="Heading6"/>
-        <w:ind w:left="880"/>
-      </w:pPr>
-      <w:r>
-        <w:t>四</w:t>
-      </w:r>
-    </w:p>
-    <w:p>
-      <w:pPr>
-        <w:ind w:left="880"/>
-      </w:pPr>
-      <w:r>
-        <w:t>地上権、地役権、鉱業権その他これらに準ずる権利</w:t>
-      </w:r>
-    </w:p>
-    <w:p>
-      <w:pPr>
-        <w:pStyle w:val="Heading6"/>
-        <w:ind w:left="880"/>
-      </w:pPr>
-      <w:r>
-        <w:t>五</w:t>
-      </w:r>
-    </w:p>
-    <w:p>
-      <w:pPr>
-        <w:ind w:left="880"/>
-      </w:pPr>
-      <w:r>
-        <w:t>特許権、著作権、商標権、実用新案権その他これらに準ずる権利</w:t>
-      </w:r>
-    </w:p>
-    <w:p>
-      <w:pPr>
-        <w:pStyle w:val="Heading6"/>
-        <w:ind w:left="880"/>
-      </w:pPr>
-      <w:r>
         <w:t>六</w:t>
-      </w:r>
-    </w:p>
-    <w:p>
-      <w:pPr>
-        <w:ind w:left="880"/>
-      </w:pPr>
-      <w:r>
+        <w:br/>
         <w:t>株式、新株予約権、社債（特別の法律により法人の発行する債券に表示されるべき権利を含み、短期社債等を除く。）、地方債、信託の受益権及びこれらに準ずるもの並びに出資による権利（国が資金又は積立金の運用及びこれに準ずる目的のために臨時に所有するものを除く。）</w:t>
       </w:r>
     </w:p>
@@ -167,103 +131,67 @@
     </w:p>
     <w:p>
       <w:pPr>
-        <w:pStyle w:val="Heading6"/>
+        <w:pStyle w:val="ListBullet"/>
         <w:ind w:left="880"/>
       </w:pPr>
       <w:r>
         <w:t>一</w:t>
-      </w:r>
-    </w:p>
-    <w:p>
-      <w:pPr>
+        <w:br/>
+        <w:t>社債、株式等の振替に関する法律（平成十三年法律第七十五号）第六十六条第一号に規定する短期社債</w:t>
+      </w:r>
+    </w:p>
+    <w:p>
+      <w:pPr>
+        <w:pStyle w:val="ListBullet"/>
         <w:ind w:left="880"/>
       </w:pPr>
       <w:r>
-        <w:t>社債、株式等の振替に関する法律（平成十三年法律第七十五号）第六十六条第一号に規定する短期社債</w:t>
-      </w:r>
-    </w:p>
-    <w:p>
-      <w:pPr>
-        <w:pStyle w:val="Heading6"/>
+        <w:t>二</w:t>
+        <w:br/>
+        <w:t>投資信託及び投資法人に関する法律（昭和二十六年法律第百九十八号）第百三十九条の十二第一項に規定する短期投資法人債</w:t>
+      </w:r>
+    </w:p>
+    <w:p>
+      <w:pPr>
+        <w:pStyle w:val="ListBullet"/>
         <w:ind w:left="880"/>
       </w:pPr>
       <w:r>
-        <w:t>二</w:t>
-      </w:r>
-    </w:p>
-    <w:p>
-      <w:pPr>
+        <w:t>三</w:t>
+        <w:br/>
+        <w:t>信用金庫法（昭和二十六年法律第二百三十八号）第五十四条の四第一項に規定する短期債</w:t>
+      </w:r>
+    </w:p>
+    <w:p>
+      <w:pPr>
+        <w:pStyle w:val="ListBullet"/>
         <w:ind w:left="880"/>
       </w:pPr>
       <w:r>
-        <w:t>投資信託及び投資法人に関する法律（昭和二十六年法律第百九十八号）第百三十九条の十二第一項に規定する短期投資法人債</w:t>
-      </w:r>
-    </w:p>
-    <w:p>
-      <w:pPr>
-        <w:pStyle w:val="Heading6"/>
+        <w:t>四</w:t>
+        <w:br/>
+        <w:t>保険業法（平成七年法律第百五号）第六十一条の十第一項に規定する短期社債</w:t>
+      </w:r>
+    </w:p>
+    <w:p>
+      <w:pPr>
+        <w:pStyle w:val="ListBullet"/>
         <w:ind w:left="880"/>
       </w:pPr>
       <w:r>
-        <w:t>三</w:t>
-      </w:r>
-    </w:p>
-    <w:p>
-      <w:pPr>
+        <w:t>五</w:t>
+        <w:br/>
+        <w:t>資産の流動化に関する法律（平成十年法律第百五号）第二条第八項に規定する特定短期社債</w:t>
+      </w:r>
+    </w:p>
+    <w:p>
+      <w:pPr>
+        <w:pStyle w:val="ListBullet"/>
         <w:ind w:left="880"/>
       </w:pPr>
       <w:r>
-        <w:t>信用金庫法（昭和二十六年法律第二百三十八号）第五十四条の四第一項に規定する短期債</w:t>
-      </w:r>
-    </w:p>
-    <w:p>
-      <w:pPr>
-        <w:pStyle w:val="Heading6"/>
-        <w:ind w:left="880"/>
-      </w:pPr>
-      <w:r>
-        <w:t>四</w:t>
-      </w:r>
-    </w:p>
-    <w:p>
-      <w:pPr>
-        <w:ind w:left="880"/>
-      </w:pPr>
-      <w:r>
-        <w:t>保険業法（平成七年法律第百五号）第六十一条の十第一項に規定する短期社債</w:t>
-      </w:r>
-    </w:p>
-    <w:p>
-      <w:pPr>
-        <w:pStyle w:val="Heading6"/>
-        <w:ind w:left="880"/>
-      </w:pPr>
-      <w:r>
-        <w:t>五</w:t>
-      </w:r>
-    </w:p>
-    <w:p>
-      <w:pPr>
-        <w:ind w:left="880"/>
-      </w:pPr>
-      <w:r>
-        <w:t>資産の流動化に関する法律（平成十年法律第百五号）第二条第八項に規定する特定短期社債</w:t>
-      </w:r>
-    </w:p>
-    <w:p>
-      <w:pPr>
-        <w:pStyle w:val="Heading6"/>
-        <w:ind w:left="880"/>
-      </w:pPr>
-      <w:r>
         <w:t>六</w:t>
-      </w:r>
-    </w:p>
-    <w:p>
-      <w:pPr>
-        <w:ind w:left="880"/>
-      </w:pPr>
-      <w:r>
+        <w:br/>
         <w:t>農林中央金庫法（平成十三年法律第九十三号）第六十二条の二第一項に規定する短期農林債</w:t>
       </w:r>
     </w:p>
@@ -299,70 +227,62 @@
     </w:p>
     <w:p>
       <w:pPr>
-        <w:pStyle w:val="Heading6"/>
+        <w:pStyle w:val="ListBullet"/>
         <w:ind w:left="880"/>
       </w:pPr>
       <w:r>
         <w:t>一</w:t>
-      </w:r>
-    </w:p>
-    <w:p>
-      <w:pPr>
+        <w:br/>
+        <w:t>公用財産</w:t>
+        <w:br/>
+        <w:br/>
+        <w:br/>
+        <w:t>国において国の事務、事業又はその職員（国家公務員宿舎法（昭和二十四年法律第百十七号）第二条第二号の職員をいう。）の住居の用に供し、又は供するものと決定したもの</w:t>
+      </w:r>
+    </w:p>
+    <w:p>
+      <w:pPr>
+        <w:pStyle w:val="ListBullet"/>
         <w:ind w:left="880"/>
       </w:pPr>
       <w:r>
-        <w:t>公用財産</w:t>
-      </w:r>
-    </w:p>
-    <w:p>
-      <w:pPr>
-        <w:pStyle w:val="Heading6"/>
+        <w:t>二</w:t>
+        <w:br/>
+        <w:t>公共用財産</w:t>
+        <w:br/>
+        <w:br/>
+        <w:br/>
+        <w:t>国において直接公共の用に供し、又は供するものと決定したもの</w:t>
+      </w:r>
+    </w:p>
+    <w:p>
+      <w:pPr>
+        <w:pStyle w:val="ListBullet"/>
         <w:ind w:left="880"/>
       </w:pPr>
       <w:r>
-        <w:t>二</w:t>
-      </w:r>
-    </w:p>
-    <w:p>
-      <w:pPr>
+        <w:t>三</w:t>
+        <w:br/>
+        <w:t>皇室用財産</w:t>
+        <w:br/>
+        <w:br/>
+        <w:br/>
+        <w:t>国において皇室の用に供し、又は供するものと決定したもの</w:t>
+      </w:r>
+    </w:p>
+    <w:p>
+      <w:pPr>
+        <w:pStyle w:val="ListBullet"/>
         <w:ind w:left="880"/>
       </w:pPr>
       <w:r>
-        <w:t>公共用財産</w:t>
-      </w:r>
-    </w:p>
-    <w:p>
-      <w:pPr>
-        <w:pStyle w:val="Heading6"/>
-        <w:ind w:left="880"/>
-      </w:pPr>
-      <w:r>
-        <w:t>三</w:t>
-      </w:r>
-    </w:p>
-    <w:p>
-      <w:pPr>
-        <w:ind w:left="880"/>
-      </w:pPr>
-      <w:r>
-        <w:t>皇室用財産</w:t>
-      </w:r>
-    </w:p>
-    <w:p>
-      <w:pPr>
-        <w:pStyle w:val="Heading6"/>
-        <w:ind w:left="880"/>
-      </w:pPr>
-      <w:r>
         <w:t>四</w:t>
-      </w:r>
-    </w:p>
-    <w:p>
-      <w:pPr>
-        <w:ind w:left="880"/>
-      </w:pPr>
-      <w:r>
+        <w:br/>
         <w:t>森林経営用財産</w:t>
+        <w:br/>
+        <w:br/>
+        <w:br/>
+        <w:t>国において森林経営の用に供し、又は供するものと決定したもの</w:t>
       </w:r>
     </w:p>
     <w:p>
@@ -500,6 +420,8 @@
     <w:p>
       <w:r>
         <w:t>行政財産の用途を廃止した場合又は普通財産を取得した場合においては、各省各庁の長は、財務大臣に引き継がなければならない。</w:t>
+        <w:br/>
+        <w:t>ただし、政令で定める特別会計に属するもの及び引き継ぐことを適当としないものとして政令で定めるものについては、この限りでない。</w:t>
       </w:r>
     </w:p>
     <w:p>
@@ -756,6 +678,8 @@
     <w:p>
       <w:r>
         <w:t>各省各庁の長が、国有財産の所管換を受けようとするときは、当該財産を所管する各省各庁の長及び財務大臣に協議しなければならない。</w:t>
+        <w:br/>
+        <w:t>ただし、次条の規定により国会の議決を経なければならない場合又は政令で定める場合に該当するときは、財務大臣への協議は、要しないものとする。</w:t>
       </w:r>
     </w:p>
     <w:p>
@@ -769,6 +693,8 @@
     <w:p>
       <w:r>
         <w:t>公園又は広場として公共の用に供し、又は供するものと決定した公共用財産について、その用途を廃止し、若しくは変更し、又は公共用財産以外の行政財産としようとするときは、国会の議決を経なければならない。</w:t>
+        <w:br/>
+        <w:t>ただし、当該財産の価額が一億五千万円以上である場合を除くほか、毎年四月一日から翌年三月三十一日までの期間内に、その用途を廃止し、若しくは変更し、又は公共用財産以外の行政財産とする財産の価額の合計額が十五億円に達するに至るまでの場合については、この限りでない。</w:t>
       </w:r>
     </w:p>
     <w:p>
@@ -786,6 +712,8 @@
       </w:pPr>
       <w:r>
         <w:t>皇室用財産とする目的で寄附若しくは交換により財産を取得し、又は皇室用財産以外の国有財産を皇室用財産としようとするときは、国会の議決を経なければならない。</w:t>
+        <w:br/>
+        <w:t>ただし、当該財産の価額が一億五千万円以上である場合を除くほか、毎年四月一日から翌年三月三十一日までの期間内に、その寄附若しくは交換により取得し、又は皇室用財産とする財産の価額の合計額が十五億円に達するに至るまでの場合については、この限りでない。</w:t>
       </w:r>
     </w:p>
     <w:p>
@@ -799,158 +727,106 @@
     <w:p>
       <w:r>
         <w:t>次に掲げる場合においては、当該国有財産を所管する各省各庁の長は、財務大臣に協議しなければならない。</w:t>
-      </w:r>
-    </w:p>
-    <w:p>
-      <w:pPr>
-        <w:pStyle w:val="Heading6"/>
+        <w:br/>
+        <w:t>ただし、前条の規定により国会の議決を経なければならない場合又は政令で定める場合に該当するときは、この限りでない。</w:t>
+      </w:r>
+    </w:p>
+    <w:p>
+      <w:pPr>
+        <w:pStyle w:val="ListBullet"/>
         <w:ind w:left="880"/>
       </w:pPr>
       <w:r>
         <w:t>一</w:t>
-      </w:r>
-    </w:p>
-    <w:p>
-      <w:pPr>
+        <w:br/>
+        <w:t>行政財産とする目的で土地又は建物を取得しようとするとき。</w:t>
+      </w:r>
+    </w:p>
+    <w:p>
+      <w:pPr>
+        <w:pStyle w:val="ListBullet"/>
         <w:ind w:left="880"/>
       </w:pPr>
       <w:r>
-        <w:t>行政財産とする目的で土地又は建物を取得しようとするとき。</w:t>
-      </w:r>
-    </w:p>
-    <w:p>
-      <w:pPr>
-        <w:pStyle w:val="Heading6"/>
+        <w:t>二</w:t>
+        <w:br/>
+        <w:t>普通財産を行政財産としようとするとき。</w:t>
+      </w:r>
+    </w:p>
+    <w:p>
+      <w:pPr>
+        <w:pStyle w:val="ListBullet"/>
         <w:ind w:left="880"/>
       </w:pPr>
       <w:r>
-        <w:t>二</w:t>
-      </w:r>
-    </w:p>
-    <w:p>
-      <w:pPr>
+        <w:t>三</w:t>
+        <w:br/>
+        <w:t>行政財産の種類を変更しようとするとき。</w:t>
+      </w:r>
+    </w:p>
+    <w:p>
+      <w:pPr>
+        <w:pStyle w:val="ListBullet"/>
         <w:ind w:left="880"/>
       </w:pPr>
       <w:r>
-        <w:t>普通財産を行政財産としようとするとき。</w:t>
-      </w:r>
-    </w:p>
-    <w:p>
-      <w:pPr>
-        <w:pStyle w:val="Heading6"/>
+        <w:t>四</w:t>
+        <w:br/>
+        <w:t>行政財産である土地又は建物について、所属替をし、又は用途を変更しようとするとき。</w:t>
+      </w:r>
+    </w:p>
+    <w:p>
+      <w:pPr>
+        <w:pStyle w:val="ListBullet"/>
         <w:ind w:left="880"/>
       </w:pPr>
       <w:r>
-        <w:t>三</w:t>
-      </w:r>
-    </w:p>
-    <w:p>
-      <w:pPr>
+        <w:t>五</w:t>
+        <w:br/>
+        <w:t>行政財産である建物を移築し、又は改築しようとするとき。</w:t>
+      </w:r>
+    </w:p>
+    <w:p>
+      <w:pPr>
+        <w:pStyle w:val="ListBullet"/>
         <w:ind w:left="880"/>
       </w:pPr>
       <w:r>
-        <w:t>行政財産の種類を変更しようとするとき。</w:t>
-      </w:r>
-    </w:p>
-    <w:p>
-      <w:pPr>
-        <w:pStyle w:val="Heading6"/>
+        <w:t>六</w:t>
+        <w:br/>
+        <w:t>行政財産を他の各省各庁の長に使用させようとするとき。</w:t>
+      </w:r>
+    </w:p>
+    <w:p>
+      <w:pPr>
+        <w:pStyle w:val="ListBullet"/>
         <w:ind w:left="880"/>
       </w:pPr>
       <w:r>
-        <w:t>四</w:t>
-      </w:r>
-    </w:p>
-    <w:p>
-      <w:pPr>
+        <w:t>七</w:t>
+        <w:br/>
+        <w:t>国以外の者に行政財産を使用させ、又は収益させようとするとき。</w:t>
+      </w:r>
+    </w:p>
+    <w:p>
+      <w:pPr>
+        <w:pStyle w:val="ListBullet"/>
         <w:ind w:left="880"/>
       </w:pPr>
       <w:r>
-        <w:t>行政財産である土地又は建物について、所属替をし、又は用途を変更しようとするとき。</w:t>
-      </w:r>
-    </w:p>
-    <w:p>
-      <w:pPr>
-        <w:pStyle w:val="Heading6"/>
+        <w:t>八</w:t>
+        <w:br/>
+        <w:t>特別会計に属する普通財産である土地又は建物を貸し付け、若しくは貸付け以外の方法により使用させ若しくは収益させ、又は当該土地又は建物の売払いをしようとするとき。</w:t>
+      </w:r>
+    </w:p>
+    <w:p>
+      <w:pPr>
+        <w:pStyle w:val="ListBullet"/>
         <w:ind w:left="880"/>
       </w:pPr>
       <w:r>
-        <w:t>五</w:t>
-      </w:r>
-    </w:p>
-    <w:p>
-      <w:pPr>
-        <w:ind w:left="880"/>
-      </w:pPr>
-      <w:r>
-        <w:t>行政財産である建物を移築し、又は改築しようとするとき。</w:t>
-      </w:r>
-    </w:p>
-    <w:p>
-      <w:pPr>
-        <w:pStyle w:val="Heading6"/>
-        <w:ind w:left="880"/>
-      </w:pPr>
-      <w:r>
-        <w:t>六</w:t>
-      </w:r>
-    </w:p>
-    <w:p>
-      <w:pPr>
-        <w:ind w:left="880"/>
-      </w:pPr>
-      <w:r>
-        <w:t>行政財産を他の各省各庁の長に使用させようとするとき。</w:t>
-      </w:r>
-    </w:p>
-    <w:p>
-      <w:pPr>
-        <w:pStyle w:val="Heading6"/>
-        <w:ind w:left="880"/>
-      </w:pPr>
-      <w:r>
-        <w:t>七</w:t>
-      </w:r>
-    </w:p>
-    <w:p>
-      <w:pPr>
-        <w:ind w:left="880"/>
-      </w:pPr>
-      <w:r>
-        <w:t>国以外の者に行政財産を使用させ、又は収益させようとするとき。</w:t>
-      </w:r>
-    </w:p>
-    <w:p>
-      <w:pPr>
-        <w:pStyle w:val="Heading6"/>
-        <w:ind w:left="880"/>
-      </w:pPr>
-      <w:r>
-        <w:t>八</w:t>
-      </w:r>
-    </w:p>
-    <w:p>
-      <w:pPr>
-        <w:ind w:left="880"/>
-      </w:pPr>
-      <w:r>
-        <w:t>特別会計に属する普通財産である土地又は建物を貸し付け、若しくは貸付け以外の方法により使用させ若しくは収益させ、又は当該土地又は建物の売払いをしようとするとき。</w:t>
-      </w:r>
-    </w:p>
-    <w:p>
-      <w:pPr>
-        <w:pStyle w:val="Heading6"/>
-        <w:ind w:left="880"/>
-      </w:pPr>
-      <w:r>
         <w:t>九</w:t>
-      </w:r>
-    </w:p>
-    <w:p>
-      <w:pPr>
-        <w:ind w:left="880"/>
-      </w:pPr>
-      <w:r>
+        <w:br/>
         <w:t>普通財産である土地（その土地の定着物を含む。）を信託しようとするとき。</w:t>
       </w:r>
     </w:p>
@@ -965,6 +841,8 @@
     <w:p>
       <w:r>
         <w:t>国有財産を、所属を異にする会計の間において、所管換若しくは所属替をし、又は所属を異にする会計に使用させるときは、当該会計間において有償として整理するものとする。</w:t>
+        <w:br/>
+        <w:t>ただし、国において直接公共の用に供する目的をもつてする場合であつて、当該財産の価額が政令で定める金額に達しないときは、この限りでない。</w:t>
       </w:r>
     </w:p>
     <w:p>
@@ -1050,103 +928,67 @@
     </w:p>
     <w:p>
       <w:pPr>
-        <w:pStyle w:val="Heading6"/>
+        <w:pStyle w:val="ListBullet"/>
         <w:ind w:left="880"/>
       </w:pPr>
       <w:r>
         <w:t>一</w:t>
-      </w:r>
-    </w:p>
-    <w:p>
-      <w:pPr>
+        <w:br/>
+        <w:t>国以外の者が行政財産である土地の上に政令で定める堅固な建物その他の土地に定着する工作物であつて当該行政財産である土地の供用の目的を効果的に達成することに資すると認められるものを所有し、又は所有しようとする場合（国と一棟の建物を区分して所有する場合を除く。）において、その者（当該行政財産を所管する各省各庁の長が当該行政財産の適正な方法による管理を行う上で適当と認める者に限る。）に当該土地を貸し付けるとき。</w:t>
+      </w:r>
+    </w:p>
+    <w:p>
+      <w:pPr>
+        <w:pStyle w:val="ListBullet"/>
         <w:ind w:left="880"/>
       </w:pPr>
       <w:r>
-        <w:t>国以外の者が行政財産である土地の上に政令で定める堅固な建物その他の土地に定着する工作物であつて当該行政財産である土地の供用の目的を効果的に達成することに資すると認められるものを所有し、又は所有しようとする場合（国と一棟の建物を区分して所有する場合を除く。）において、その者（当該行政財産を所管する各省各庁の長が当該行政財産の適正な方法による管理を行う上で適当と認める者に限る。）に当該土地を貸し付けるとき。</w:t>
-      </w:r>
-    </w:p>
-    <w:p>
-      <w:pPr>
-        <w:pStyle w:val="Heading6"/>
+        <w:t>二</w:t>
+        <w:br/>
+        <w:t>国が地方公共団体又は政令で定める法人と行政財産である土地の上に一棟の建物を区分して所有するためその者に当該土地を貸し付ける場合</w:t>
+      </w:r>
+    </w:p>
+    <w:p>
+      <w:pPr>
+        <w:pStyle w:val="ListBullet"/>
         <w:ind w:left="880"/>
       </w:pPr>
       <w:r>
-        <w:t>二</w:t>
-      </w:r>
-    </w:p>
-    <w:p>
-      <w:pPr>
+        <w:t>三</w:t>
+        <w:br/>
+        <w:t>国が行政財産である土地及びその隣接地の上に国以外の者と一棟の建物を区分して所有するためその者（当該建物のうち行政財産である部分を所管することとなる各省各庁の長が当該行政財産の適正な方法による管理を行う上で適当と認める者に限る。）に当該土地を貸し付ける場合</w:t>
+      </w:r>
+    </w:p>
+    <w:p>
+      <w:pPr>
+        <w:pStyle w:val="ListBullet"/>
         <w:ind w:left="880"/>
       </w:pPr>
       <w:r>
-        <w:t>国が地方公共団体又は政令で定める法人と行政財産である土地の上に一棟の建物を区分して所有するためその者に当該土地を貸し付ける場合</w:t>
-      </w:r>
-    </w:p>
-    <w:p>
-      <w:pPr>
-        <w:pStyle w:val="Heading6"/>
+        <w:t>四</w:t>
+        <w:br/>
+        <w:t>国の庁舎等の使用調整等に関する特別措置法（昭和三十二年法律第百十五号）第二条第二項に規定する庁舎等についてその床面積又は敷地に余裕がある場合として政令で定める場合において、国以外の者（当該庁舎等を所管する各省各庁の長が当該庁舎等の適正な方法による管理を行う上で適当と認める者に限る。）に当該余裕がある部分を貸し付けるとき（前三号に掲げる場合に該当する場合を除く。）。</w:t>
+      </w:r>
+    </w:p>
+    <w:p>
+      <w:pPr>
+        <w:pStyle w:val="ListBullet"/>
         <w:ind w:left="880"/>
       </w:pPr>
       <w:r>
-        <w:t>三</w:t>
-      </w:r>
-    </w:p>
-    <w:p>
-      <w:pPr>
+        <w:t>五</w:t>
+        <w:br/>
+        <w:t>行政財産である土地を地方公共団体又は政令で定める法人の経営する鉄道、道路その他政令で定める施設の用に供する場合において、その者のために当該土地に地上権を設定するとき。</w:t>
+      </w:r>
+    </w:p>
+    <w:p>
+      <w:pPr>
+        <w:pStyle w:val="ListBullet"/>
         <w:ind w:left="880"/>
       </w:pPr>
       <w:r>
-        <w:t>国が行政財産である土地及びその隣接地の上に国以外の者と一棟の建物を区分して所有するためその者（当該建物のうち行政財産である部分を所管することとなる各省各庁の長が当該行政財産の適正な方法による管理を行う上で適当と認める者に限る。）に当該土地を貸し付ける場合</w:t>
-      </w:r>
-    </w:p>
-    <w:p>
-      <w:pPr>
-        <w:pStyle w:val="Heading6"/>
-        <w:ind w:left="880"/>
-      </w:pPr>
-      <w:r>
-        <w:t>四</w:t>
-      </w:r>
-    </w:p>
-    <w:p>
-      <w:pPr>
-        <w:ind w:left="880"/>
-      </w:pPr>
-      <w:r>
-        <w:t>国の庁舎等の使用調整等に関する特別措置法（昭和三十二年法律第百十五号）第二条第二項に規定する庁舎等についてその床面積又は敷地に余裕がある場合として政令で定める場合において、国以外の者（当該庁舎等を所管する各省各庁の長が当該庁舎等の適正な方法による管理を行う上で適当と認める者に限る。）に当該余裕がある部分を貸し付けるとき（前三号に掲げる場合に該当する場合を除く。）。</w:t>
-      </w:r>
-    </w:p>
-    <w:p>
-      <w:pPr>
-        <w:pStyle w:val="Heading6"/>
-        <w:ind w:left="880"/>
-      </w:pPr>
-      <w:r>
-        <w:t>五</w:t>
-      </w:r>
-    </w:p>
-    <w:p>
-      <w:pPr>
-        <w:ind w:left="880"/>
-      </w:pPr>
-      <w:r>
-        <w:t>行政財産である土地を地方公共団体又は政令で定める法人の経営する鉄道、道路その他政令で定める施設の用に供する場合において、その者のために当該土地に地上権を設定するとき。</w:t>
-      </w:r>
-    </w:p>
-    <w:p>
-      <w:pPr>
-        <w:pStyle w:val="Heading6"/>
-        <w:ind w:left="880"/>
-      </w:pPr>
-      <w:r>
         <w:t>六</w:t>
-      </w:r>
-    </w:p>
-    <w:p>
-      <w:pPr>
-        <w:ind w:left="880"/>
-      </w:pPr>
-      <w:r>
+        <w:br/>
         <w:t>行政財産である土地を地方公共団体又は政令で定める法人の使用する電線路その他政令で定める施設の用に供する場合において、その者のために当該土地に地役権を設定するとき。</w:t>
       </w:r>
     </w:p>
@@ -1318,70 +1160,62 @@
     </w:p>
     <w:p>
       <w:pPr>
-        <w:pStyle w:val="Heading6"/>
+        <w:pStyle w:val="ListBullet"/>
         <w:ind w:left="880"/>
       </w:pPr>
       <w:r>
         <w:t>一</w:t>
-      </w:r>
-    </w:p>
-    <w:p>
-      <w:pPr>
+        <w:br/>
+        <w:t>植樹を目的として土地及び土地の定着物（建物を除く。以下この条及び第二十七条において同じ。）を貸し付ける場合</w:t>
+        <w:br/>
+        <w:br/>
+        <w:br/>
+        <w:t>六十年以内</w:t>
+      </w:r>
+    </w:p>
+    <w:p>
+      <w:pPr>
+        <w:pStyle w:val="ListBullet"/>
         <w:ind w:left="880"/>
       </w:pPr>
       <w:r>
-        <w:t>植樹を目的として土地及び土地の定着物（建物を除く。以下この条及び第二十七条において同じ。）を貸し付ける場合</w:t>
-      </w:r>
-    </w:p>
-    <w:p>
-      <w:pPr>
-        <w:pStyle w:val="Heading6"/>
+        <w:t>二</w:t>
+        <w:br/>
+        <w:t>建物の所有を目的として土地及び土地の定着物を貸し付ける場合において、借地借家法第二十二条の規定に基づく借地権の存続期間を設定するとき</w:t>
+        <w:br/>
+        <w:br/>
+        <w:br/>
+        <w:t>五十年以上</w:t>
+      </w:r>
+    </w:p>
+    <w:p>
+      <w:pPr>
+        <w:pStyle w:val="ListBullet"/>
         <w:ind w:left="880"/>
       </w:pPr>
       <w:r>
-        <w:t>二</w:t>
-      </w:r>
-    </w:p>
-    <w:p>
-      <w:pPr>
+        <w:t>三</w:t>
+        <w:br/>
+        <w:t>前二号の場合を除くほか、土地及び土地の定着物を貸し付ける場合</w:t>
+        <w:br/>
+        <w:br/>
+        <w:br/>
+        <w:t>三十年以内</w:t>
+      </w:r>
+    </w:p>
+    <w:p>
+      <w:pPr>
+        <w:pStyle w:val="ListBullet"/>
         <w:ind w:left="880"/>
       </w:pPr>
       <w:r>
-        <w:t>建物の所有を目的として土地及び土地の定着物を貸し付ける場合において、借地借家法第二十二条の規定に基づく借地権の存続期間を設定するとき</w:t>
-      </w:r>
-    </w:p>
-    <w:p>
-      <w:pPr>
-        <w:pStyle w:val="Heading6"/>
-        <w:ind w:left="880"/>
-      </w:pPr>
-      <w:r>
-        <w:t>三</w:t>
-      </w:r>
-    </w:p>
-    <w:p>
-      <w:pPr>
-        <w:ind w:left="880"/>
-      </w:pPr>
-      <w:r>
-        <w:t>前二号の場合を除くほか、土地及び土地の定着物を貸し付ける場合</w:t>
-      </w:r>
-    </w:p>
-    <w:p>
-      <w:pPr>
-        <w:pStyle w:val="Heading6"/>
-        <w:ind w:left="880"/>
-      </w:pPr>
-      <w:r>
         <w:t>四</w:t>
-      </w:r>
-    </w:p>
-    <w:p>
-      <w:pPr>
-        <w:ind w:left="880"/>
-      </w:pPr>
-      <w:r>
+        <w:br/>
         <w:t>建物その他の物件を貸し付ける場合</w:t>
+        <w:br/>
+        <w:br/>
+        <w:br/>
+        <w:t>十年以内</w:t>
       </w:r>
     </w:p>
     <w:p>
@@ -1399,6 +1233,8 @@
       </w:pPr>
       <w:r>
         <w:t>前項の期間は、同項第二号に掲げる場合を除き、更新することができる。</w:t>
+        <w:br/>
+        <w:t>この場合においては、更新の日から同項各号に規定する期間とする。</w:t>
       </w:r>
     </w:p>
     <w:p>
@@ -1416,103 +1252,67 @@
     </w:p>
     <w:p>
       <w:pPr>
-        <w:pStyle w:val="Heading6"/>
+        <w:pStyle w:val="ListBullet"/>
         <w:ind w:left="880"/>
       </w:pPr>
       <w:r>
         <w:t>一</w:t>
-      </w:r>
-    </w:p>
-    <w:p>
-      <w:pPr>
+        <w:br/>
+        <w:t>公共団体において、緑地、公園、ため池、用排水路、火葬場、墓地、ごみ処理施設、し尿処理施設、と畜場又は信号機、道路標識その他公共用若しくは公用に供する政令で定める小規模な施設の用に供するとき。</w:t>
+      </w:r>
+    </w:p>
+    <w:p>
+      <w:pPr>
+        <w:pStyle w:val="ListBullet"/>
         <w:ind w:left="880"/>
       </w:pPr>
       <w:r>
-        <w:t>公共団体において、緑地、公園、ため池、用排水路、火葬場、墓地、ごみ処理施設、し尿処理施設、と畜場又は信号機、道路標識その他公共用若しくは公用に供する政令で定める小規模な施設の用に供するとき。</w:t>
-      </w:r>
-    </w:p>
-    <w:p>
-      <w:pPr>
-        <w:pStyle w:val="Heading6"/>
+        <w:t>二</w:t>
+        <w:br/>
+        <w:t>公共団体において、保護を要する生活困窮者の収容の用に供するとき。</w:t>
+      </w:r>
+    </w:p>
+    <w:p>
+      <w:pPr>
+        <w:pStyle w:val="ListBullet"/>
         <w:ind w:left="880"/>
       </w:pPr>
       <w:r>
-        <w:t>二</w:t>
-      </w:r>
-    </w:p>
-    <w:p>
-      <w:pPr>
+        <w:t>三</w:t>
+        <w:br/>
+        <w:t>公共団体において、災害が発生した場合における応急措置の用に供するとき。</w:t>
+      </w:r>
+    </w:p>
+    <w:p>
+      <w:pPr>
+        <w:pStyle w:val="ListBullet"/>
         <w:ind w:left="880"/>
       </w:pPr>
       <w:r>
-        <w:t>公共団体において、保護を要する生活困窮者の収容の用に供するとき。</w:t>
-      </w:r>
-    </w:p>
-    <w:p>
-      <w:pPr>
-        <w:pStyle w:val="Heading6"/>
+        <w:t>四</w:t>
+        <w:br/>
+        <w:t>地方公共団体において、大規模地震対策特別措置法（昭和五十三年法律第七十三号）第二条第十四号の地震防災応急対策の実施の用に供するとき。</w:t>
+      </w:r>
+    </w:p>
+    <w:p>
+      <w:pPr>
+        <w:pStyle w:val="ListBullet"/>
         <w:ind w:left="880"/>
       </w:pPr>
       <w:r>
-        <w:t>三</w:t>
-      </w:r>
-    </w:p>
-    <w:p>
-      <w:pPr>
+        <w:t>五</w:t>
+        <w:br/>
+        <w:t>地方公共団体において、原子力災害対策特別措置法（平成十一年法律第百五十六号）第二条第五号の緊急事態応急対策の実施の用に供するとき。</w:t>
+      </w:r>
+    </w:p>
+    <w:p>
+      <w:pPr>
+        <w:pStyle w:val="ListBullet"/>
         <w:ind w:left="880"/>
       </w:pPr>
       <w:r>
-        <w:t>公共団体において、災害が発生した場合における応急措置の用に供するとき。</w:t>
-      </w:r>
-    </w:p>
-    <w:p>
-      <w:pPr>
-        <w:pStyle w:val="Heading6"/>
-        <w:ind w:left="880"/>
-      </w:pPr>
-      <w:r>
-        <w:t>四</w:t>
-      </w:r>
-    </w:p>
-    <w:p>
-      <w:pPr>
-        <w:ind w:left="880"/>
-      </w:pPr>
-      <w:r>
-        <w:t>地方公共団体において、大規模地震対策特別措置法（昭和五十三年法律第七十三号）第二条第十四号の地震防災応急対策の実施の用に供するとき。</w:t>
-      </w:r>
-    </w:p>
-    <w:p>
-      <w:pPr>
-        <w:pStyle w:val="Heading6"/>
-        <w:ind w:left="880"/>
-      </w:pPr>
-      <w:r>
-        <w:t>五</w:t>
-      </w:r>
-    </w:p>
-    <w:p>
-      <w:pPr>
-        <w:ind w:left="880"/>
-      </w:pPr>
-      <w:r>
-        <w:t>地方公共団体において、原子力災害対策特別措置法（平成十一年法律第百五十六号）第二条第五号の緊急事態応急対策の実施の用に供するとき。</w:t>
-      </w:r>
-    </w:p>
-    <w:p>
-      <w:pPr>
-        <w:pStyle w:val="Heading6"/>
-        <w:ind w:left="880"/>
-      </w:pPr>
-      <w:r>
         <w:t>六</w:t>
-      </w:r>
-    </w:p>
-    <w:p>
-      <w:pPr>
-        <w:ind w:left="880"/>
-      </w:pPr>
-      <w:r>
+        <w:br/>
         <w:t>地方公共団体において、武力攻撃事態等における国民の保護のための措置に関する法律（平成十六年法律第百十二号）第二条第三項の国民の保護のための措置又は同法第百七十二条第一項の緊急対処保護措置の実施の用に供するとき。</w:t>
       </w:r>
     </w:p>
@@ -1561,6 +1361,8 @@
     <w:p>
       <w:r>
         <w:t>普通財産の貸付料は、毎年定期に納付させなければならない。</w:t>
+        <w:br/>
+        <w:t>ただし、数年分を前納させることを妨げない。</w:t>
       </w:r>
     </w:p>
     <w:p>
@@ -1715,6 +1517,8 @@
       </w:pPr>
       <w:r>
         <w:t>管理の委託を受けた普通財産から生ずる収益は、管理受託者の収入とする。</w:t>
+        <w:br/>
+        <w:t>ただし、その収益が前項の管理の費用を著しく超える場合として政令で定める場合には、管理受託者は、その超える金額の範囲内で各省各庁の長の定める金額を国に納付しなければならない。</w:t>
       </w:r>
     </w:p>
     <w:p>
@@ -1728,6 +1532,8 @@
     <w:p>
       <w:r>
         <w:t>普通財産は、土地又は土地の定着物若しくは堅固な建物に限り、国又は公共団体において公共用、公用又は公益事業の用に供するため必要があるときは、それぞれ土地又は土地の定着物若しくは堅固な建物と交換することができる。</w:t>
+        <w:br/>
+        <w:t>ただし、価額の差額が、その高価なものの価額の四分の一を超えるときは、この限りでない。</w:t>
       </w:r>
     </w:p>
     <w:p>
@@ -1779,133 +1585,97 @@
     </w:p>
     <w:p>
       <w:pPr>
-        <w:pStyle w:val="Heading6"/>
+        <w:pStyle w:val="ListBullet"/>
         <w:ind w:left="880"/>
       </w:pPr>
       <w:r>
         <w:t>一</w:t>
-      </w:r>
-    </w:p>
-    <w:p>
-      <w:pPr>
+        <w:br/>
+        <w:t>公共団体において維持及び保存の費用を負担した公共用財産の用途を廃止した場合において、当該用途の廃止によつて生じた普通財産をその負担した費用の額が当該用途の廃止時における当該財産の価額に対して占める割合に対応する価額の範囲内において当該公共団体に譲与するとき。</w:t>
+      </w:r>
+    </w:p>
+    <w:p>
+      <w:pPr>
+        <w:pStyle w:val="ListBullet"/>
         <w:ind w:left="880"/>
       </w:pPr>
       <w:r>
-        <w:t>公共団体において維持及び保存の費用を負担した公共用財産の用途を廃止した場合において、当該用途の廃止によつて生じた普通財産をその負担した費用の額が当該用途の廃止時における当該財産の価額に対して占める割合に対応する価額の範囲内において当該公共団体に譲与するとき。</w:t>
-      </w:r>
-    </w:p>
-    <w:p>
-      <w:pPr>
-        <w:pStyle w:val="Heading6"/>
+        <w:t>二</w:t>
+        <w:br/>
+        <w:t>公共団体又は私人において公共用財産の用途に代わるべき他の施設をしたためその用途を廃止した場合において、当該用途の廃止によつて生じた普通財産をその負担した費用の額が当該用途の廃止時における当該財産の価額に対して占める割合に対応する価額の範囲内において当該公共団体又は当該私人若しくはその相続人その他の包括承継者に譲与するとき。</w:t>
+      </w:r>
+    </w:p>
+    <w:p>
+      <w:pPr>
+        <w:pStyle w:val="ListBullet"/>
         <w:ind w:left="880"/>
       </w:pPr>
       <w:r>
+        <w:t>三</w:t>
+        <w:br/>
+        <w:t>公共用財産のうち寄附に係るものの用途を廃止した場合において、当該用途の廃止によつて生じた普通財産をその寄附者又はその相続人その他の包括承継者に譲与するとき。</w:t>
+        <w:br/>
+        <w:t>ただし、寄附の際特約をした場合を除くほか、寄附を受けた後二十年を経過したものについては、この限りでない。</w:t>
+      </w:r>
+    </w:p>
+    <w:p>
+      <w:pPr>
+        <w:pStyle w:val="ListBullet"/>
+        <w:ind w:left="880"/>
+      </w:pPr>
+      <w:r>
+        <w:t>四</w:t>
+        <w:br/>
+        <w:t>公共団体において火葬場、墓地、ごみ処理施設、し尿処理施設又はと畜場として公共の用に供する普通財産を当該公共団体に譲与するとき。</w:t>
+        <w:br/>
+        <w:t>ただし、公共団体における当該施設の経営が営利を目的とし、又は利益をあげる場合においては、この限りでない。</w:t>
+      </w:r>
+    </w:p>
+    <w:p>
+      <w:pPr>
+        <w:pStyle w:val="Heading4"/>
+      </w:pPr>
+      <w:r>
+        <w:t>第二十八条の二（信託）</w:t>
+      </w:r>
+    </w:p>
+    <w:p>
+      <w:r>
+        <w:t>普通財産は、土地（その土地の定着物を含む。以下この条、第二十八条の四及び第二十八条の五において同じ。）に限り、政令で定めるところにより、信託することができる。</w:t>
+        <w:br/>
+        <w:t>ただし、次に掲げる場合は、この限りでない。</w:t>
+      </w:r>
+    </w:p>
+    <w:p>
+      <w:pPr>
+        <w:pStyle w:val="ListBullet"/>
+        <w:ind w:left="880"/>
+      </w:pPr>
+      <w:r>
+        <w:t>一</w:t>
+        <w:br/>
+        <w:t>第二十二条（第二十六条において準用する場合を含む。）、第二十七条又は前条の規定に該当しない無償貸付、交換又は譲与をすることを信託の目的とするとき。</w:t>
+      </w:r>
+    </w:p>
+    <w:p>
+      <w:pPr>
+        <w:pStyle w:val="ListBullet"/>
+        <w:ind w:left="880"/>
+      </w:pPr>
+      <w:r>
         <w:t>二</w:t>
-      </w:r>
-    </w:p>
-    <w:p>
-      <w:pPr>
+        <w:br/>
+        <w:t>国以外の者を信託の受益者とするとき。</w:t>
+      </w:r>
+    </w:p>
+    <w:p>
+      <w:pPr>
+        <w:pStyle w:val="ListBullet"/>
         <w:ind w:left="880"/>
       </w:pPr>
       <w:r>
-        <w:t>公共団体又は私人において公共用財産の用途に代わるべき他の施設をしたためその用途を廃止した場合において、当該用途の廃止によつて生じた普通財産をその負担した費用の額が当該用途の廃止時における当該財産の価額に対して占める割合に対応する価額の範囲内において当該公共団体又は当該私人若しくはその相続人その他の包括承継者に譲与するとき。</w:t>
-      </w:r>
-    </w:p>
-    <w:p>
-      <w:pPr>
-        <w:pStyle w:val="Heading6"/>
-        <w:ind w:left="880"/>
-      </w:pPr>
-      <w:r>
         <w:t>三</w:t>
-      </w:r>
-    </w:p>
-    <w:p>
-      <w:pPr>
-        <w:ind w:left="880"/>
-      </w:pPr>
-      <w:r>
-        <w:t>公共用財産のうち寄附に係るものの用途を廃止した場合において、当該用途の廃止によつて生じた普通財産をその寄附者又はその相続人その他の包括承継者に譲与するとき。</w:t>
-      </w:r>
-    </w:p>
-    <w:p>
-      <w:pPr>
-        <w:pStyle w:val="Heading6"/>
-        <w:ind w:left="880"/>
-      </w:pPr>
-      <w:r>
-        <w:t>四</w:t>
-      </w:r>
-    </w:p>
-    <w:p>
-      <w:pPr>
-        <w:ind w:left="880"/>
-      </w:pPr>
-      <w:r>
-        <w:t>公共団体において火葬場、墓地、ごみ処理施設、し尿処理施設又はと畜場として公共の用に供する普通財産を当該公共団体に譲与するとき。</w:t>
-      </w:r>
-    </w:p>
-    <w:p>
-      <w:pPr>
-        <w:pStyle w:val="Heading4"/>
-      </w:pPr>
-      <w:r>
-        <w:t>第二十八条の二（信託）</w:t>
-      </w:r>
-    </w:p>
-    <w:p>
-      <w:r>
-        <w:t>普通財産は、土地（その土地の定着物を含む。以下この条、第二十八条の四及び第二十八条の五において同じ。）に限り、政令で定めるところにより、信託することができる。</w:t>
-      </w:r>
-    </w:p>
-    <w:p>
-      <w:pPr>
-        <w:pStyle w:val="Heading6"/>
-        <w:ind w:left="880"/>
-      </w:pPr>
-      <w:r>
-        <w:t>一</w:t>
-      </w:r>
-    </w:p>
-    <w:p>
-      <w:pPr>
-        <w:ind w:left="880"/>
-      </w:pPr>
-      <w:r>
-        <w:t>第二十二条（第二十六条において準用する場合を含む。）、第二十七条又は前条の規定に該当しない無償貸付、交換又は譲与をすることを信託の目的とするとき。</w:t>
-      </w:r>
-    </w:p>
-    <w:p>
-      <w:pPr>
-        <w:pStyle w:val="Heading6"/>
-        <w:ind w:left="880"/>
-      </w:pPr>
-      <w:r>
-        <w:t>二</w:t>
-      </w:r>
-    </w:p>
-    <w:p>
-      <w:pPr>
-        <w:ind w:left="880"/>
-      </w:pPr>
-      <w:r>
-        <w:t>国以外の者を信託の受益者とするとき。</w:t>
-      </w:r>
-    </w:p>
-    <w:p>
-      <w:pPr>
-        <w:pStyle w:val="Heading6"/>
-        <w:ind w:left="880"/>
-      </w:pPr>
-      <w:r>
-        <w:t>三</w:t>
-      </w:r>
-    </w:p>
-    <w:p>
-      <w:pPr>
-        <w:ind w:left="880"/>
-      </w:pPr>
-      <w:r>
+        <w:br/>
         <w:t>土地の信託をすることにより国の通常享受すると見込まれる利益が、当該土地の貸付け又は売払いをすることにより国の通常享受すると見込まれる利益を下回ることが確実と見込まれるとき。</w:t>
       </w:r>
     </w:p>
@@ -1928,86 +1698,56 @@
     </w:p>
     <w:p>
       <w:pPr>
-        <w:pStyle w:val="Heading6"/>
+        <w:pStyle w:val="ListBullet"/>
         <w:ind w:left="880"/>
       </w:pPr>
       <w:r>
         <w:t>一</w:t>
-      </w:r>
-    </w:p>
-    <w:p>
-      <w:pPr>
+        <w:br/>
+        <w:t>信託の目的</w:t>
+      </w:r>
+    </w:p>
+    <w:p>
+      <w:pPr>
+        <w:pStyle w:val="ListBullet"/>
         <w:ind w:left="880"/>
       </w:pPr>
       <w:r>
-        <w:t>信託の目的</w:t>
-      </w:r>
-    </w:p>
-    <w:p>
-      <w:pPr>
-        <w:pStyle w:val="Heading6"/>
+        <w:t>二</w:t>
+        <w:br/>
+        <w:t>信託の受託者の選定方法</w:t>
+      </w:r>
+    </w:p>
+    <w:p>
+      <w:pPr>
+        <w:pStyle w:val="ListBullet"/>
         <w:ind w:left="880"/>
       </w:pPr>
       <w:r>
-        <w:t>二</w:t>
-      </w:r>
-    </w:p>
-    <w:p>
-      <w:pPr>
+        <w:t>三</w:t>
+        <w:br/>
+        <w:t>信託の収支見積り</w:t>
+      </w:r>
+    </w:p>
+    <w:p>
+      <w:pPr>
+        <w:pStyle w:val="ListBullet"/>
         <w:ind w:left="880"/>
       </w:pPr>
       <w:r>
-        <w:t>信託の受託者の選定方法</w:t>
-      </w:r>
-    </w:p>
-    <w:p>
-      <w:pPr>
-        <w:pStyle w:val="Heading6"/>
+        <w:t>四</w:t>
+        <w:br/>
+        <w:t>信託の受託者が当該信託に必要な資金の借入れをする場合の当該借入金の限度額</w:t>
+      </w:r>
+    </w:p>
+    <w:p>
+      <w:pPr>
+        <w:pStyle w:val="ListBullet"/>
         <w:ind w:left="880"/>
       </w:pPr>
       <w:r>
-        <w:t>三</w:t>
-      </w:r>
-    </w:p>
-    <w:p>
-      <w:pPr>
-        <w:ind w:left="880"/>
-      </w:pPr>
-      <w:r>
-        <w:t>信託の収支見積り</w:t>
-      </w:r>
-    </w:p>
-    <w:p>
-      <w:pPr>
-        <w:pStyle w:val="Heading6"/>
-        <w:ind w:left="880"/>
-      </w:pPr>
-      <w:r>
-        <w:t>四</w:t>
-      </w:r>
-    </w:p>
-    <w:p>
-      <w:pPr>
-        <w:ind w:left="880"/>
-      </w:pPr>
-      <w:r>
-        <w:t>信託の受託者が当該信託に必要な資金の借入れをする場合の当該借入金の限度額</w:t>
-      </w:r>
-    </w:p>
-    <w:p>
-      <w:pPr>
-        <w:pStyle w:val="Heading6"/>
-        <w:ind w:left="880"/>
-      </w:pPr>
-      <w:r>
         <w:t>五</w:t>
-      </w:r>
-    </w:p>
-    <w:p>
-      <w:pPr>
-        <w:ind w:left="880"/>
-      </w:pPr>
-      <w:r>
+        <w:br/>
         <w:t>その他政令で定める事項</w:t>
       </w:r>
     </w:p>
@@ -2056,6 +1796,8 @@
       </w:pPr>
       <w:r>
         <w:t>前項の信託期間は、更新することができる。</w:t>
+        <w:br/>
+        <w:t>この場合においては、更新の日から二十年を超えることができない。</w:t>
       </w:r>
     </w:p>
     <w:p>
@@ -2095,6 +1837,8 @@
     <w:p>
       <w:r>
         <w:t>普通財産の売払い又は譲与をする場合は、当該財産を所管する各省各庁の長は、その買受人又は譲与を受けた者に対して用途並びにその用途に供しなければならない期日及び期間を指定しなければならない。</w:t>
+        <w:br/>
+        <w:t>ただし、政令で定める場合に該当するときは、この限りでない。</w:t>
       </w:r>
     </w:p>
     <w:p>
@@ -2138,6 +1882,8 @@
     <w:p>
       <w:r>
         <w:t>普通財産の売払代金又は交換差金は、当該財産の引渡前に納付させなければならない。</w:t>
+        <w:br/>
+        <w:t>ただし、当該財産の譲渡を受けた者が公共団体又は教育若しくは社会事業を営む団体である場合において、各省各庁の長は、その代金又は差金を一時に支払うことが困難であると認めるときは、確実な担保を徴し、利息を付し、五年以内の延納の特約をすることができる。</w:t>
       </w:r>
     </w:p>
     <w:p>
@@ -2227,6 +1973,8 @@
       </w:pPr>
       <w:r>
         <w:t>各省各庁の長は、前項の規定によりその職員を他人の占有する土地に立ち入らせようとするときは、あらかじめその占有者にその旨を通知しなければならない。</w:t>
+        <w:br/>
+        <w:t>この場合において、通知を受けるべき者の所在が知れないときは、当該通知は、公告をもつてこれに代えることができる。</w:t>
       </w:r>
     </w:p>
     <w:p>
@@ -2355,6 +2103,8 @@
     <w:p>
       <w:r>
         <w:t>各省各庁の長は、前条第一項の規定により協議を求めた隣接地の所有者が立ち会わないため協議することができないときは、当該隣接地の所在する市町村の職員の立会いを求めて、境界を定めるための調査を行うものとする。</w:t>
+        <w:br/>
+        <w:t>ただし、当該隣接地の所有者が正当な理由により立ち会うことができない場合において、その旨をあらかじめ当該各省各庁の長に通知したときは、この限りでない。</w:t>
       </w:r>
     </w:p>
     <w:p>
@@ -2423,6 +2173,8 @@
       </w:pPr>
       <w:r>
         <w:t>各省各庁の長は、第二項の規定により境界を定めた場合には、当該境界及び当該境界を定めた経過を当該隣接地の所有者及び当該隣接地の知れたその他の権利者に通知するとともに公告しなければならない。</w:t>
+        <w:br/>
+        <w:t>この場合において、当該通知及び公告には、次条第一項の期間内に同項の規定による通告がないときは、境界の確定に関し、当該隣接地の所有者の同意があつたものとみなされる旨を付記しなければならない。</w:t>
       </w:r>
     </w:p>
     <w:p>
@@ -2453,6 +2205,8 @@
       </w:pPr>
       <w:r>
         <w:t>前項の期間内に前条第五項の通知を受けた隣接地の所有者から前項の規定による通告がなかつた場合には、当該期間満了の時に、境界の確定に関し、その者の同意があつたものとみなす。</w:t>
+        <w:br/>
+        <w:t>ただし、同項の期間内に当該隣接地のその他の権利者から同項の規定による通告があつたときは、この限りでない。</w:t>
       </w:r>
     </w:p>
     <w:p>
@@ -2508,6 +2262,8 @@
     <w:p>
       <w:r>
         <w:t>衆議院、参議院、内閣（内閣府を除く。）、内閣府、各省、最高裁判所及び会計検査院（以下「各省各庁」という。）は、第三条の規定による国有財産の分類及び種類に従い、その台帳を備えなければならない。</w:t>
+        <w:br/>
+        <w:t>ただし、部局等の長において、国有財産に関する事務の一部を分掌するときは、その部局等ごとに備え、各省各庁には、その総括簿を備えるものとする。</w:t>
       </w:r>
     </w:p>
     <w:p>
@@ -2743,6 +2499,8 @@
     <w:p>
       <w:r>
         <w:t>この法律（第三十一条の三第三項を除く。）又はこの法律に基づく命令の規定により作成することとされている報告書等（報告書その他文字、図形その他の人の知覚によつて認識することができる情報が記載された紙その他の有体物をいう。次条において同じ。）については、当該報告書等に記載すべき事項を記録した電磁的記録（電子的方式、磁気的方式その他人の知覚によつては認識することができない方式で作られる記録であつて、電子計算機による情報処理の用に供されるものとして財務大臣が定めるものをいう。同条第一項において同じ。）の作成をもつて、当該報告書等の作成に代えることができる。</w:t>
+        <w:br/>
+        <w:t>この場合において、当該電磁的記録は、当該報告書等とみなす。</w:t>
       </w:r>
     </w:p>
     <w:p>
@@ -2799,6 +2557,8 @@
     <w:p>
       <w:r>
         <w:t>この法律は、昭和二十三年七月一日から施行する。</w:t>
+        <w:br/>
+        <w:t>ただし、第三十三条、第三十四条及び第三十六条から第三十八条までの規定は、昭和二十二年度分から適用し、第十三条の規定は、第四十五条の規定による国会の議決のあつた日から施行する。</w:t>
       </w:r>
     </w:p>
     <w:p>
@@ -2855,6 +2615,8 @@
     <w:p>
       <w:r>
         <w:t>旧陸軍省、海軍省及び軍需省の所管に属していた機械及び重要な器具は、第二条に規定する国有財産とする。</w:t>
+        <w:br/>
+        <w:t>ただし、この法律施行前に物品として各省各庁の長に移管されたもの、各省各庁の長（大蔵大臣を除く。）に所管換（旧国有財産法（大正十年法律第四十三号）の規定による管理換を含む。）されたもの及び物品管理法（昭和三十一年法律第百十三号）の施行前に事業所、作業所、学校、病院、研究所その他これらに準ずる施設においてその用に供したものについては、この限りでない。</w:t>
       </w:r>
     </w:p>
     <w:p>
@@ -2893,182 +2655,7 @@
         <w:pStyle w:val="Heading1"/>
       </w:pPr>
       <w:r>
-        <w:t>附　則（昭和二四年五月三一日法律第一三四号）</w:t>
-      </w:r>
-    </w:p>
-    <w:p>
-      <w:r>
-        <w:t>この法律は、昭和二十四年六月一日から施行する。</w:t>
-      </w:r>
-    </w:p>
-    <w:p>
-      <w:r>
-        <w:br w:type="page"/>
-      </w:r>
-    </w:p>
-    <w:p>
-      <w:pPr>
-        <w:pStyle w:val="Heading1"/>
-      </w:pPr>
-      <w:r>
-        <w:t>附　則（昭和二四年六月六日法律第一九六号）</w:t>
-      </w:r>
-    </w:p>
-    <w:p>
-      <w:r>
-        <w:t>この法律は、土地改良法施行の日から施行する。</w:t>
-      </w:r>
-    </w:p>
-    <w:p>
-      <w:r>
-        <w:br w:type="page"/>
-      </w:r>
-    </w:p>
-    <w:p>
-      <w:pPr>
-        <w:pStyle w:val="Heading1"/>
-      </w:pPr>
-      <w:r>
-        <w:t>附　則（昭和二五年五月四日法律第一四一号）</w:t>
-      </w:r>
-    </w:p>
-    <w:p>
-      <w:r>
-        <w:t>この法律は、公布の日から施行する。</w:t>
-      </w:r>
-    </w:p>
-    <w:p>
-      <w:r>
-        <w:br w:type="page"/>
-      </w:r>
-    </w:p>
-    <w:p>
-      <w:pPr>
-        <w:pStyle w:val="Heading1"/>
-      </w:pPr>
-      <w:r>
-        <w:t>附　則（昭和二五年五月三〇日法律第二一四号）</w:t>
-      </w:r>
-    </w:p>
-    <w:p>
-      <w:pPr>
-        <w:pStyle w:val="Heading4"/>
-      </w:pPr>
-      <w:r>
-        <w:t>第一条（施行期日）</w:t>
-      </w:r>
-    </w:p>
-    <w:p>
-      <w:r>
-        <w:t>この法律施行の期日は、公布の日から起算して三月を超えない期間内において、政令で定める。</w:t>
-      </w:r>
-    </w:p>
-    <w:p>
-      <w:r>
-        <w:br w:type="page"/>
-      </w:r>
-    </w:p>
-    <w:p>
-      <w:pPr>
-        <w:pStyle w:val="Heading1"/>
-      </w:pPr>
-      <w:r>
-        <w:t>附　則（昭和二五年一二月二〇日法律第二九〇号）</w:t>
-      </w:r>
-    </w:p>
-    <w:p>
-      <w:r>
-        <w:t>この法律は、新法の施行の日から施行する。</w:t>
-      </w:r>
-    </w:p>
-    <w:p>
-      <w:r>
-        <w:br w:type="page"/>
-      </w:r>
-    </w:p>
-    <w:p>
-      <w:pPr>
-        <w:pStyle w:val="Heading1"/>
-      </w:pPr>
-      <w:r>
-        <w:t>附　則（昭和二七年六月三〇日法律第二一九号）</w:t>
-      </w:r>
-    </w:p>
-    <w:p>
-      <w:r>
-        <w:t>この法律は、公布の日から施行する。</w:t>
-      </w:r>
-    </w:p>
-    <w:p>
-      <w:r>
-        <w:br w:type="page"/>
-      </w:r>
-    </w:p>
-    <w:p>
-      <w:pPr>
-        <w:pStyle w:val="Heading1"/>
-      </w:pPr>
-      <w:r>
-        <w:t>附　則（昭和二七年七月三一日法律第二六八号）</w:t>
-      </w:r>
-    </w:p>
-    <w:p>
-      <w:r>
-        <w:t>この法律は、昭和二十七年八月一日から施行する。</w:t>
-      </w:r>
-    </w:p>
-    <w:p>
-      <w:r>
-        <w:br w:type="page"/>
-      </w:r>
-    </w:p>
-    <w:p>
-      <w:pPr>
-        <w:pStyle w:val="Heading1"/>
-      </w:pPr>
-      <w:r>
-        <w:t>附　則（昭和二八年八月一日法律第一一四号）</w:t>
-      </w:r>
-    </w:p>
-    <w:p>
-      <w:r>
-        <w:t>この法律は、公布の日から施行する。</w:t>
-      </w:r>
-    </w:p>
-    <w:p>
-      <w:r>
-        <w:br w:type="page"/>
-      </w:r>
-    </w:p>
-    <w:p>
-      <w:pPr>
-        <w:pStyle w:val="Heading1"/>
-      </w:pPr>
-      <w:r>
-        <w:t>附　則（昭和二八年八月一〇日法律第一九四号）</w:t>
-      </w:r>
-    </w:p>
-    <w:p>
-      <w:r>
-        <w:t>この法律は、公布の日から施行する。</w:t>
-      </w:r>
-    </w:p>
-    <w:p>
-      <w:r>
-        <w:br w:type="page"/>
-      </w:r>
-    </w:p>
-    <w:p>
-      <w:pPr>
-        <w:pStyle w:val="Heading1"/>
-      </w:pPr>
-      <w:r>
-        <w:t>附　則（昭和二八年八月一五日法律第二一三号）</w:t>
-      </w:r>
-    </w:p>
-    <w:p>
-      <w:r>
-        <w:t>この法律は、昭和二十八年九月一日から施行する。</w:t>
+        <w:t>附則（昭和二四年五月三一日法律第一三四号）</w:t>
       </w:r>
     </w:p>
     <w:p>
@@ -3077,7 +2664,7 @@
         <w:ind w:left="440"/>
       </w:pPr>
       <w:r>
-        <w:t>２</w:t>
+        <w:t>１</w:t>
       </w:r>
     </w:p>
     <w:p>
@@ -3085,7 +2672,7 @@
         <w:ind w:left="440"/>
       </w:pPr>
       <w:r>
-        <w:t>この法律施行前従前の法令の規定によりなされた許可、認可その他の処分又は申請、届出その他の手続は、それぞれ改正後の相当規定に基いてなされた処分又は手続とみなす。</w:t>
+        <w:t>この法律は、昭和二十四年六月一日から施行する。</w:t>
       </w:r>
     </w:p>
     <w:p>
@@ -3098,12 +2685,12 @@
         <w:pStyle w:val="Heading1"/>
       </w:pPr>
       <w:r>
-        <w:t>附　則（昭和三一年四月五日法律第六四号）</w:t>
-      </w:r>
-    </w:p>
-    <w:p>
-      <w:r>
-        <w:t>この法律は、公布の日から施行する。</w:t>
+        <w:t>附則（昭和二四年六月六日法律第一九六号）</w:t>
+      </w:r>
+    </w:p>
+    <w:p>
+      <w:r>
+        <w:t>この法律は、土地改良法施行の日から施行する。</w:t>
       </w:r>
     </w:p>
     <w:p>
@@ -3116,48 +2703,7 @@
         <w:pStyle w:val="Heading1"/>
       </w:pPr>
       <w:r>
-        <w:t>附　則（昭和三一年五月二二日法律第一一三号）</w:t>
-      </w:r>
-    </w:p>
-    <w:p>
-      <w:r>
-        <w:t>この法律は、公布の日から起算して八月をこえない範囲内で政令で定める日から施行する。</w:t>
-      </w:r>
-    </w:p>
-    <w:p>
-      <w:r>
-        <w:br w:type="page"/>
-      </w:r>
-    </w:p>
-    <w:p>
-      <w:pPr>
-        <w:pStyle w:val="Heading1"/>
-      </w:pPr>
-      <w:r>
-        <w:t>附　則（昭和三二年五月一七日法律第一〇七号）</w:t>
-      </w:r>
-    </w:p>
-    <w:p>
-      <w:r>
-        <w:t>この法律は、公布の日から施行する。</w:t>
-      </w:r>
-    </w:p>
-    <w:p>
-      <w:r>
-        <w:br w:type="page"/>
-      </w:r>
-    </w:p>
-    <w:p>
-      <w:pPr>
-        <w:pStyle w:val="Heading1"/>
-      </w:pPr>
-      <w:r>
-        <w:t>附　則（昭和三七年五月一六日法律第一四〇号）</w:t>
-      </w:r>
-    </w:p>
-    <w:p>
-      <w:r>
-        <w:t>この法律は、昭和三十七年十月一日から施行する。</w:t>
+        <w:t>附則（昭和二五年五月四日法律第一四一号）</w:t>
       </w:r>
     </w:p>
     <w:p>
@@ -3166,7 +2712,7 @@
         <w:ind w:left="440"/>
       </w:pPr>
       <w:r>
-        <w:t>２</w:t>
+        <w:t>１</w:t>
       </w:r>
     </w:p>
     <w:p>
@@ -3174,7 +2720,64 @@
         <w:ind w:left="440"/>
       </w:pPr>
       <w:r>
-        <w:t>この法律による改正後の規定は、この附則に特別の定めがある場合を除き、この法律の施行前に生じた事項にも適用する。</w:t>
+        <w:t>この法律は、公布の日から施行する。</w:t>
+      </w:r>
+    </w:p>
+    <w:p>
+      <w:r>
+        <w:br w:type="page"/>
+      </w:r>
+    </w:p>
+    <w:p>
+      <w:pPr>
+        <w:pStyle w:val="Heading1"/>
+      </w:pPr>
+      <w:r>
+        <w:t>附則（昭和二五年五月三〇日法律第二一四号）</w:t>
+      </w:r>
+    </w:p>
+    <w:p>
+      <w:pPr>
+        <w:pStyle w:val="Heading4"/>
+      </w:pPr>
+      <w:r>
+        <w:t>第一条（施行期日）</w:t>
+      </w:r>
+    </w:p>
+    <w:p>
+      <w:r>
+        <w:t>この法律施行の期日は、公布の日から起算して三月を超えない期間内において、政令で定める。</w:t>
+      </w:r>
+    </w:p>
+    <w:p>
+      <w:r>
+        <w:br w:type="page"/>
+      </w:r>
+    </w:p>
+    <w:p>
+      <w:pPr>
+        <w:pStyle w:val="Heading1"/>
+      </w:pPr>
+      <w:r>
+        <w:t>附則（昭和二五年一二月二〇日法律第二九〇号）</w:t>
+      </w:r>
+    </w:p>
+    <w:p>
+      <w:r>
+        <w:t>この法律は、新法の施行の日から施行する。</w:t>
+      </w:r>
+    </w:p>
+    <w:p>
+      <w:r>
+        <w:br w:type="page"/>
+      </w:r>
+    </w:p>
+    <w:p>
+      <w:pPr>
+        <w:pStyle w:val="Heading1"/>
+      </w:pPr>
+      <w:r>
+        <w:t>附則（昭和二七年六月三〇日法律第二一九号）</w:t>
       </w:r>
     </w:p>
     <w:p>
@@ -3183,7 +2786,7 @@
         <w:ind w:left="440"/>
       </w:pPr>
       <w:r>
-        <w:t>３</w:t>
+        <w:t>１</w:t>
       </w:r>
     </w:p>
     <w:p>
@@ -3191,7 +2794,20 @@
         <w:ind w:left="440"/>
       </w:pPr>
       <w:r>
-        <w:t>この法律の施行の際現に係属している訴訟については、当該訴訟を提起することができない旨を定めるこの法律による改正後の規定にかかわらず、なお従前の例による。</w:t>
+        <w:t>この法律は、公布の日から施行する。</w:t>
+      </w:r>
+    </w:p>
+    <w:p>
+      <w:r>
+        <w:br w:type="page"/>
+      </w:r>
+    </w:p>
+    <w:p>
+      <w:pPr>
+        <w:pStyle w:val="Heading1"/>
+      </w:pPr>
+      <w:r>
+        <w:t>附則（昭和二七年七月三一日法律第二六八号）</w:t>
       </w:r>
     </w:p>
     <w:p>
@@ -3200,7 +2816,7 @@
         <w:ind w:left="440"/>
       </w:pPr>
       <w:r>
-        <w:t>４</w:t>
+        <w:t>１</w:t>
       </w:r>
     </w:p>
     <w:p>
@@ -3208,7 +2824,20 @@
         <w:ind w:left="440"/>
       </w:pPr>
       <w:r>
-        <w:t>この法律の施行の際現に係属している訴訟の管轄については、当該管轄を専属管轄とする旨のこの法律による改正後の規定にかかわらず、なお従前の例による。</w:t>
+        <w:t>この法律は、昭和二十七年八月一日から施行する。</w:t>
+      </w:r>
+    </w:p>
+    <w:p>
+      <w:r>
+        <w:br w:type="page"/>
+      </w:r>
+    </w:p>
+    <w:p>
+      <w:pPr>
+        <w:pStyle w:val="Heading1"/>
+      </w:pPr>
+      <w:r>
+        <w:t>附則（昭和二八年八月一日法律第一一四号）</w:t>
       </w:r>
     </w:p>
     <w:p>
@@ -3217,7 +2846,7 @@
         <w:ind w:left="440"/>
       </w:pPr>
       <w:r>
-        <w:t>５</w:t>
+        <w:t>１</w:t>
       </w:r>
     </w:p>
     <w:p>
@@ -3225,7 +2854,20 @@
         <w:ind w:left="440"/>
       </w:pPr>
       <w:r>
-        <w:t>この法律の施行の際現にこの法律による改正前の規定による出訴期間が進行している処分又は裁決に関する訴訟の出訴期間については、なお従前の例による。</w:t>
+        <w:t>この法律は、公布の日から施行する。</w:t>
+      </w:r>
+    </w:p>
+    <w:p>
+      <w:r>
+        <w:br w:type="page"/>
+      </w:r>
+    </w:p>
+    <w:p>
+      <w:pPr>
+        <w:pStyle w:val="Heading1"/>
+      </w:pPr>
+      <w:r>
+        <w:t>附則（昭和二八年八月一〇日法律第一九四号）</w:t>
       </w:r>
     </w:p>
     <w:p>
@@ -3234,7 +2876,7 @@
         <w:ind w:left="440"/>
       </w:pPr>
       <w:r>
-        <w:t>６</w:t>
+        <w:t>１</w:t>
       </w:r>
     </w:p>
     <w:p>
@@ -3242,7 +2884,20 @@
         <w:ind w:left="440"/>
       </w:pPr>
       <w:r>
-        <w:t>この法律の施行前にされた処分又は裁決に関する当事者訴訟で、この法律による改正により出訴期間が定められることとなつたものについての出訴期間は、この法律の施行の日から起算する。</w:t>
+        <w:t>この法律は、公布の日から施行する。</w:t>
+      </w:r>
+    </w:p>
+    <w:p>
+      <w:r>
+        <w:br w:type="page"/>
+      </w:r>
+    </w:p>
+    <w:p>
+      <w:pPr>
+        <w:pStyle w:val="Heading1"/>
+      </w:pPr>
+      <w:r>
+        <w:t>附則（昭和二八年八月一五日法律第二一三号）</w:t>
       </w:r>
     </w:p>
     <w:p>
@@ -3251,7 +2906,7 @@
         <w:ind w:left="440"/>
       </w:pPr>
       <w:r>
-        <w:t>７</w:t>
+        <w:t>１</w:t>
       </w:r>
     </w:p>
     <w:p>
@@ -3259,7 +2914,7 @@
         <w:ind w:left="440"/>
       </w:pPr>
       <w:r>
-        <w:t>この法律の施行の際現に係属している処分又は裁決の取消しの訴えについては、当該法律関係の当事者の一方を被告とする旨のこの法律による改正後の規定にかかわらず、なお従前の例による。</w:t>
+        <w:t>この法律は、昭和二十八年九月一日から施行する。</w:t>
       </w:r>
     </w:p>
     <w:p>
@@ -3268,7 +2923,7 @@
         <w:ind w:left="440"/>
       </w:pPr>
       <w:r>
-        <w:t>８</w:t>
+        <w:t>２</w:t>
       </w:r>
     </w:p>
     <w:p>
@@ -3276,7 +2931,7 @@
         <w:ind w:left="440"/>
       </w:pPr>
       <w:r>
-        <w:t>前項ただし書の場合には、行政事件訴訟法第十八条後段及び第二十一条第二項から第五項までの規定を準用する。</w:t>
+        <w:t>この法律施行前従前の法令の規定によりなされた許可、認可その他の処分又は申請、届出その他の手続は、それぞれ改正後の相当規定に基いてなされた処分又は手続とみなす。</w:t>
       </w:r>
     </w:p>
     <w:p>
@@ -3289,12 +2944,25 @@
         <w:pStyle w:val="Heading1"/>
       </w:pPr>
       <w:r>
-        <w:t>附　則（昭和三九年七月一日法律第一三〇号）</w:t>
+        <w:t>附則（昭和三一年四月五日法律第六四号）</w:t>
       </w:r>
     </w:p>
     <w:p>
       <w:r>
         <w:t>この法律は、公布の日から施行する。</w:t>
+      </w:r>
+    </w:p>
+    <w:p>
+      <w:r>
+        <w:br w:type="page"/>
+      </w:r>
+    </w:p>
+    <w:p>
+      <w:pPr>
+        <w:pStyle w:val="Heading1"/>
+      </w:pPr>
+      <w:r>
+        <w:t>附則（昭和三一年五月二二日法律第一一三号）</w:t>
       </w:r>
     </w:p>
     <w:p>
@@ -3303,7 +2971,7 @@
         <w:ind w:left="440"/>
       </w:pPr>
       <w:r>
-        <w:t>２</w:t>
+        <w:t>１</w:t>
       </w:r>
     </w:p>
     <w:p>
@@ -3311,7 +2979,7 @@
         <w:ind w:left="440"/>
       </w:pPr>
       <w:r>
-        <w:t>この法律の施行の際現に改正前の国有財産法第十八条の規定に基づいてされている行政財産の使用又は収益については、なお従前の例による。</w:t>
+        <w:t>この法律は、公布の日から起算して八月をこえない範囲内で政令で定める日から施行する。</w:t>
       </w:r>
     </w:p>
     <w:p>
@@ -3324,59 +2992,7 @@
         <w:pStyle w:val="Heading1"/>
       </w:pPr>
       <w:r>
-        <w:t>附　則（昭和四五年五月二〇日法律第八二号）</w:t>
-      </w:r>
-    </w:p>
-    <w:p>
-      <w:pPr>
-        <w:pStyle w:val="Heading4"/>
-      </w:pPr>
-      <w:r>
-        <w:t>第一条（施行期日）</w:t>
-      </w:r>
-    </w:p>
-    <w:p>
-      <w:r>
-        <w:t>この法律は、公布の日から施行する。</w:t>
-      </w:r>
-    </w:p>
-    <w:p>
-      <w:r>
-        <w:br w:type="page"/>
-      </w:r>
-    </w:p>
-    <w:p>
-      <w:pPr>
-        <w:pStyle w:val="Heading1"/>
-      </w:pPr>
-      <w:r>
-        <w:t>附　則（昭和四八年七月二七日法律第六七号）</w:t>
-      </w:r>
-    </w:p>
-    <w:p>
-      <w:pPr>
-        <w:pStyle w:val="Heading4"/>
-      </w:pPr>
-      <w:r>
-        <w:t>第一条（施行期日）</w:t>
-      </w:r>
-    </w:p>
-    <w:p>
-      <w:r>
-        <w:t>この法律は、公布の日から施行する。</w:t>
-      </w:r>
-    </w:p>
-    <w:p>
-      <w:pPr>
-        <w:pStyle w:val="Heading4"/>
-      </w:pPr>
-      <w:r>
-        <w:t>第二条（国有財産法の一部改正に伴う経過措置）</w:t>
-      </w:r>
-    </w:p>
-    <w:p>
-      <w:r>
-        <w:t>この法律の施行前に公共用財産の用途を廃止したことによつて生じた普通財産に対する第一条の規定による改正後の国有財産法第二十八条第一号又は第二号の規定の適用については、当該公共用財産の用途の廃止は、この法律の施行の日にされたものとみなす。</w:t>
+        <w:t>附則（昭和三二年五月一七日法律第一〇七号）</w:t>
       </w:r>
     </w:p>
     <w:p>
@@ -3385,7 +3001,7 @@
         <w:ind w:left="440"/>
       </w:pPr>
       <w:r>
-        <w:t>２</w:t>
+        <w:t>１</w:t>
       </w:r>
     </w:p>
     <w:p>
@@ -3393,7 +3009,7 @@
         <w:ind w:left="440"/>
       </w:pPr>
       <w:r>
-        <w:t>この法律の施行の際現に存する第一条の規定による改正前の国有財産法第三十一条第一項ただし書の規定による延納の特約に附された条件のうち、担保の徴取を内容とするもので地方公共団体に対する延納の特約に附されているもの及び同条第三項第二号の解除を内容とするものは、この法律の施行の日以後は、附されていないものとみなす。</w:t>
+        <w:t>この法律は、公布の日から施行する。</w:t>
       </w:r>
     </w:p>
     <w:p>
@@ -3406,177 +3022,7 @@
         <w:pStyle w:val="Heading1"/>
       </w:pPr>
       <w:r>
-        <w:t>附　則（昭和五三年六月一五日法律第七三号）</w:t>
-      </w:r>
-    </w:p>
-    <w:p>
-      <w:pPr>
-        <w:pStyle w:val="Heading4"/>
-      </w:pPr>
-      <w:r>
-        <w:t>第一条（施行期日）</w:t>
-      </w:r>
-    </w:p>
-    <w:p>
-      <w:r>
-        <w:t>この法律は、公布の日から起算して六月を超えない範囲内において政令で定める日から施行する。</w:t>
-      </w:r>
-    </w:p>
-    <w:p>
-      <w:r>
-        <w:br w:type="page"/>
-      </w:r>
-    </w:p>
-    <w:p>
-      <w:pPr>
-        <w:pStyle w:val="Heading1"/>
-      </w:pPr>
-      <w:r>
-        <w:t>附　則（昭和五六年六月九日法律第七五号）</w:t>
-      </w:r>
-    </w:p>
-    <w:p>
-      <w:r>
-        <w:t>この法律は、商法等の一部を改正する法律の施行の日（昭和五十七年十月一日）から施行する。</w:t>
-      </w:r>
-    </w:p>
-    <w:p>
-      <w:r>
-        <w:br w:type="page"/>
-      </w:r>
-    </w:p>
-    <w:p>
-      <w:pPr>
-        <w:pStyle w:val="Heading1"/>
-      </w:pPr>
-      <w:r>
-        <w:t>附　則（昭和六一年六月三日法律第七八号）</w:t>
-      </w:r>
-    </w:p>
-    <w:p>
-      <w:r>
-        <w:t>この法律は、公布の日から施行する。</w:t>
-      </w:r>
-    </w:p>
-    <w:p>
-      <w:r>
-        <w:br w:type="page"/>
-      </w:r>
-    </w:p>
-    <w:p>
-      <w:pPr>
-        <w:pStyle w:val="Heading1"/>
-      </w:pPr>
-      <w:r>
-        <w:t>附　則（平成元年六月二八日法律第四八号）</w:t>
-      </w:r>
-    </w:p>
-    <w:p>
-      <w:pPr>
-        <w:pStyle w:val="Heading4"/>
-      </w:pPr>
-      <w:r>
-        <w:t>第一条（施行期日）</w:t>
-      </w:r>
-    </w:p>
-    <w:p>
-      <w:r>
-        <w:t>この法律は、公布の日から施行する。</w:t>
-      </w:r>
-    </w:p>
-    <w:p>
-      <w:r>
-        <w:br w:type="page"/>
-      </w:r>
-    </w:p>
-    <w:p>
-      <w:pPr>
-        <w:pStyle w:val="Heading1"/>
-      </w:pPr>
-      <w:r>
-        <w:t>附　則（平成三年一〇月四日法律第九〇号）</w:t>
-      </w:r>
-    </w:p>
-    <w:p>
-      <w:pPr>
-        <w:pStyle w:val="Heading4"/>
-      </w:pPr>
-      <w:r>
-        <w:t>第一条（施行期日）</w:t>
-      </w:r>
-    </w:p>
-    <w:p>
-      <w:r>
-        <w:t>この法律は、公布の日から起算して一年を超えない範囲内において政令で定める日から施行する。</w:t>
-      </w:r>
-    </w:p>
-    <w:p>
-      <w:r>
-        <w:br w:type="page"/>
-      </w:r>
-    </w:p>
-    <w:p>
-      <w:pPr>
-        <w:pStyle w:val="Heading1"/>
-      </w:pPr>
-      <w:r>
-        <w:t>附　則（平成一一年七月一六日法律第八七号）</w:t>
-      </w:r>
-    </w:p>
-    <w:p>
-      <w:pPr>
-        <w:pStyle w:val="Heading4"/>
-      </w:pPr>
-      <w:r>
-        <w:t>第一条（施行期日）</w:t>
-      </w:r>
-    </w:p>
-    <w:p>
-      <w:r>
-        <w:t>この法律は、平成十二年四月一日から施行する。</w:t>
-      </w:r>
-    </w:p>
-    <w:p>
-      <w:pPr>
-        <w:pStyle w:val="Heading6"/>
-        <w:ind w:left="880"/>
-      </w:pPr>
-      <w:r>
-        <w:t>一</w:t>
-      </w:r>
-    </w:p>
-    <w:p>
-      <w:pPr>
-        <w:ind w:left="880"/>
-      </w:pPr>
-      <w:r>
-        <w:t>第一条中地方自治法第二百五十条の次に五条、節名並びに二款及び款名を加える改正規定（同法第二百五十条の九第一項に係る部分（両議院の同意を得ることに係る部分に限る。）に限る。）、第四十条中自然公園法附則第九項及び第十項の改正規定（同法附則第十項に係る部分に限る。）、第二百四十四条の規定（農業改良助長法第十四条の三の改正規定に係る部分を除く。）並びに第四百七十二条の規定（市町村の合併の特例に関する法律第六条、第八条及び第十七条の改正規定に係る部分を除く。）並びに附則第七条、第十条、第十二条、第五十九条ただし書、第六十条第四項及び第五項、第七十三条、第七十七条、第百五十七条第四項から第六項まで、第百六十条、第百六十三条、第百六十四条並びに第二百二条の規定</w:t>
-      </w:r>
-    </w:p>
-    <w:p>
-      <w:pPr>
-        <w:pStyle w:val="Heading4"/>
-      </w:pPr>
-      <w:r>
-        <w:t>第百五十九条（国等の事務）</w:t>
-      </w:r>
-    </w:p>
-    <w:p>
-      <w:r>
-        <w:t>この法律による改正前のそれぞれの法律に規定するもののほか、この法律の施行前において、地方公共団体の機関が法律又はこれに基づく政令により管理し又は執行する国、他の地方公共団体その他公共団体の事務（附則第百六十一条において「国等の事務」という。）は、この法律の施行後は、地方公共団体が法律又はこれに基づく政令により当該地方公共団体の事務として処理するものとする。</w:t>
-      </w:r>
-    </w:p>
-    <w:p>
-      <w:pPr>
-        <w:pStyle w:val="Heading4"/>
-      </w:pPr>
-      <w:r>
-        <w:t>第百六十条（処分、申請等に関する経過措置）</w:t>
-      </w:r>
-    </w:p>
-    <w:p>
-      <w:r>
-        <w:t>この法律（附則第一条各号に掲げる規定については、当該各規定。以下この条及び附則第百六十三条において同じ。）の施行前に改正前のそれぞれの法律の規定によりされた許可等の処分その他の行為（以下この条において「処分等の行為」という。）又はこの法律の施行の際現に改正前のそれぞれの法律の規定によりされている許可等の申請その他の行為（以下この条において「申請等の行為」という。）で、この法律の施行の日においてこれらの行為に係る行政事務を行うべき者が異なることとなるものは、附則第二条から前条までの規定又は改正後のそれぞれの法律（これに基づく命令を含む。）の経過措置に関する規定に定めるものを除き、この法律の施行の日以後における改正後のそれぞれの法律の適用については、改正後のそれぞれの法律の相当規定によりされた処分等の行為又は申請等の行為とみなす。</w:t>
+        <w:t>附則（昭和三七年五月一六日法律第一四〇号）</w:t>
       </w:r>
     </w:p>
     <w:p>
@@ -3585,7 +3031,7 @@
         <w:ind w:left="440"/>
       </w:pPr>
       <w:r>
-        <w:t>２</w:t>
+        <w:t>１</w:t>
       </w:r>
     </w:p>
     <w:p>
@@ -3593,20 +3039,7 @@
         <w:ind w:left="440"/>
       </w:pPr>
       <w:r>
-        <w:t>この法律の施行前に改正前のそれぞれの法律の規定により国又は地方公共団体の機関に対し報告、届出、提出その他の手続をしなければならない事項で、この法律の施行の日前にその手続がされていないものについては、この法律及びこれに基づく政令に別段の定めがあるもののほか、これを、改正後のそれぞれの法律の相当規定により国又は地方公共団体の相当の機関に対して報告、届出、提出その他の手続をしなければならない事項についてその手続がされていないものとみなして、この法律による改正後のそれぞれの法律の規定を適用する。</w:t>
-      </w:r>
-    </w:p>
-    <w:p>
-      <w:pPr>
-        <w:pStyle w:val="Heading4"/>
-      </w:pPr>
-      <w:r>
-        <w:t>第百六十一条（不服申立てに関する経過措置）</w:t>
-      </w:r>
-    </w:p>
-    <w:p>
-      <w:r>
-        <w:t>施行日前にされた国等の事務に係る処分であって、当該処分をした行政庁（以下この条において「処分庁」という。）に施行日前に行政不服審査法に規定する上級行政庁（以下この条において「上級行政庁」という。）があったものについての同法による不服申立てについては、施行日以後においても、当該処分庁に引き続き上級行政庁があるものとみなして、行政不服審査法の規定を適用する。</w:t>
+        <w:t>この法律は、昭和三十七年十月一日から施行する。</w:t>
       </w:r>
     </w:p>
     <w:p>
@@ -3623,6 +3056,479 @@
         <w:ind w:left="440"/>
       </w:pPr>
       <w:r>
+        <w:t>この法律による改正後の規定は、この附則に特別の定めがある場合を除き、この法律の施行前に生じた事項にも適用する。</w:t>
+        <w:br/>
+        <w:t>ただし、この法律による改正前の規定によつて生じた効力を妨げない。</w:t>
+      </w:r>
+    </w:p>
+    <w:p>
+      <w:pPr>
+        <w:pStyle w:val="Heading5"/>
+        <w:ind w:left="440"/>
+      </w:pPr>
+      <w:r>
+        <w:t>３</w:t>
+      </w:r>
+    </w:p>
+    <w:p>
+      <w:pPr>
+        <w:ind w:left="440"/>
+      </w:pPr>
+      <w:r>
+        <w:t>この法律の施行の際現に係属している訴訟については、当該訴訟を提起することができない旨を定めるこの法律による改正後の規定にかかわらず、なお従前の例による。</w:t>
+      </w:r>
+    </w:p>
+    <w:p>
+      <w:pPr>
+        <w:pStyle w:val="Heading5"/>
+        <w:ind w:left="440"/>
+      </w:pPr>
+      <w:r>
+        <w:t>４</w:t>
+      </w:r>
+    </w:p>
+    <w:p>
+      <w:pPr>
+        <w:ind w:left="440"/>
+      </w:pPr>
+      <w:r>
+        <w:t>この法律の施行の際現に係属している訴訟の管轄については、当該管轄を専属管轄とする旨のこの法律による改正後の規定にかかわらず、なお従前の例による。</w:t>
+      </w:r>
+    </w:p>
+    <w:p>
+      <w:pPr>
+        <w:pStyle w:val="Heading5"/>
+        <w:ind w:left="440"/>
+      </w:pPr>
+      <w:r>
+        <w:t>５</w:t>
+      </w:r>
+    </w:p>
+    <w:p>
+      <w:pPr>
+        <w:ind w:left="440"/>
+      </w:pPr>
+      <w:r>
+        <w:t>この法律の施行の際現にこの法律による改正前の規定による出訴期間が進行している処分又は裁決に関する訴訟の出訴期間については、なお従前の例による。</w:t>
+        <w:br/>
+        <w:t>ただし、この法律による改正後の規定による出訴期間がこの法律による改正前の規定による出訴期間より短い場合に限る。</w:t>
+      </w:r>
+    </w:p>
+    <w:p>
+      <w:pPr>
+        <w:pStyle w:val="Heading5"/>
+        <w:ind w:left="440"/>
+      </w:pPr>
+      <w:r>
+        <w:t>６</w:t>
+      </w:r>
+    </w:p>
+    <w:p>
+      <w:pPr>
+        <w:ind w:left="440"/>
+      </w:pPr>
+      <w:r>
+        <w:t>この法律の施行前にされた処分又は裁決に関する当事者訴訟で、この法律による改正により出訴期間が定められることとなつたものについての出訴期間は、この法律の施行の日から起算する。</w:t>
+      </w:r>
+    </w:p>
+    <w:p>
+      <w:pPr>
+        <w:pStyle w:val="Heading5"/>
+        <w:ind w:left="440"/>
+      </w:pPr>
+      <w:r>
+        <w:t>７</w:t>
+      </w:r>
+    </w:p>
+    <w:p>
+      <w:pPr>
+        <w:ind w:left="440"/>
+      </w:pPr>
+      <w:r>
+        <w:t>この法律の施行の際現に係属している処分又は裁決の取消しの訴えについては、当該法律関係の当事者の一方を被告とする旨のこの法律による改正後の規定にかかわらず、なお従前の例による。</w:t>
+        <w:br/>
+        <w:t>ただし、裁判所は、原告の申立てにより、決定をもつて、当該訴訟を当事者訴訟に変更することを許すことができる。</w:t>
+      </w:r>
+    </w:p>
+    <w:p>
+      <w:pPr>
+        <w:pStyle w:val="Heading5"/>
+        <w:ind w:left="440"/>
+      </w:pPr>
+      <w:r>
+        <w:t>８</w:t>
+      </w:r>
+    </w:p>
+    <w:p>
+      <w:pPr>
+        <w:ind w:left="440"/>
+      </w:pPr>
+      <w:r>
+        <w:t>前項ただし書の場合には、行政事件訴訟法第十八条後段及び第二十一条第二項から第五項までの規定を準用する。</w:t>
+      </w:r>
+    </w:p>
+    <w:p>
+      <w:r>
+        <w:br w:type="page"/>
+      </w:r>
+    </w:p>
+    <w:p>
+      <w:pPr>
+        <w:pStyle w:val="Heading1"/>
+      </w:pPr>
+      <w:r>
+        <w:t>附則（昭和三九年七月一日法律第一三〇号）</w:t>
+      </w:r>
+    </w:p>
+    <w:p>
+      <w:pPr>
+        <w:pStyle w:val="Heading5"/>
+        <w:ind w:left="440"/>
+      </w:pPr>
+      <w:r>
+        <w:t>１</w:t>
+      </w:r>
+    </w:p>
+    <w:p>
+      <w:pPr>
+        <w:ind w:left="440"/>
+      </w:pPr>
+      <w:r>
+        <w:t>この法律は、公布の日から施行する。</w:t>
+      </w:r>
+    </w:p>
+    <w:p>
+      <w:pPr>
+        <w:pStyle w:val="Heading5"/>
+        <w:ind w:left="440"/>
+      </w:pPr>
+      <w:r>
+        <w:t>２</w:t>
+      </w:r>
+    </w:p>
+    <w:p>
+      <w:pPr>
+        <w:ind w:left="440"/>
+      </w:pPr>
+      <w:r>
+        <w:t>この法律の施行の際現に改正前の国有財産法第十八条の規定に基づいてされている行政財産の使用又は収益については、なお従前の例による。</w:t>
+      </w:r>
+    </w:p>
+    <w:p>
+      <w:r>
+        <w:br w:type="page"/>
+      </w:r>
+    </w:p>
+    <w:p>
+      <w:pPr>
+        <w:pStyle w:val="Heading1"/>
+      </w:pPr>
+      <w:r>
+        <w:t>附則（昭和四五年五月二〇日法律第八二号）</w:t>
+      </w:r>
+    </w:p>
+    <w:p>
+      <w:pPr>
+        <w:pStyle w:val="Heading4"/>
+      </w:pPr>
+      <w:r>
+        <w:t>第一条（施行期日）</w:t>
+      </w:r>
+    </w:p>
+    <w:p>
+      <w:r>
+        <w:t>この法律は、公布の日から施行する。</w:t>
+      </w:r>
+    </w:p>
+    <w:p>
+      <w:r>
+        <w:br w:type="page"/>
+      </w:r>
+    </w:p>
+    <w:p>
+      <w:pPr>
+        <w:pStyle w:val="Heading1"/>
+      </w:pPr>
+      <w:r>
+        <w:t>附則（昭和四八年七月二七日法律第六七号）</w:t>
+      </w:r>
+    </w:p>
+    <w:p>
+      <w:pPr>
+        <w:pStyle w:val="Heading4"/>
+      </w:pPr>
+      <w:r>
+        <w:t>第一条（施行期日）</w:t>
+      </w:r>
+    </w:p>
+    <w:p>
+      <w:r>
+        <w:t>この法律は、公布の日から施行する。</w:t>
+      </w:r>
+    </w:p>
+    <w:p>
+      <w:pPr>
+        <w:pStyle w:val="Heading4"/>
+      </w:pPr>
+      <w:r>
+        <w:t>第二条（国有財産法の一部改正に伴う経過措置）</w:t>
+      </w:r>
+    </w:p>
+    <w:p>
+      <w:r>
+        <w:t>この法律の施行前に公共用財産の用途を廃止したことによつて生じた普通財産に対する第一条の規定による改正後の国有財産法第二十八条第一号又は第二号の規定の適用については、当該公共用財産の用途の廃止は、この法律の施行の日にされたものとみなす。</w:t>
+      </w:r>
+    </w:p>
+    <w:p>
+      <w:pPr>
+        <w:pStyle w:val="Heading5"/>
+        <w:ind w:left="440"/>
+      </w:pPr>
+      <w:r>
+        <w:t>２</w:t>
+      </w:r>
+    </w:p>
+    <w:p>
+      <w:pPr>
+        <w:ind w:left="440"/>
+      </w:pPr>
+      <w:r>
+        <w:t>この法律の施行の際現に存する第一条の規定による改正前の国有財産法第三十一条第一項ただし書の規定による延納の特約に附された条件のうち、担保の徴取を内容とするもので地方公共団体に対する延納の特約に附されているもの及び同条第三項第二号の解除を内容とするものは、この法律の施行の日以後は、附されていないものとみなす。</w:t>
+      </w:r>
+    </w:p>
+    <w:p>
+      <w:r>
+        <w:br w:type="page"/>
+      </w:r>
+    </w:p>
+    <w:p>
+      <w:pPr>
+        <w:pStyle w:val="Heading1"/>
+      </w:pPr>
+      <w:r>
+        <w:t>附則（昭和五三年六月一五日法律第七三号）</w:t>
+      </w:r>
+    </w:p>
+    <w:p>
+      <w:pPr>
+        <w:pStyle w:val="Heading4"/>
+      </w:pPr>
+      <w:r>
+        <w:t>第一条（施行期日）</w:t>
+      </w:r>
+    </w:p>
+    <w:p>
+      <w:r>
+        <w:t>この法律は、公布の日から起算して六月を超えない範囲内において政令で定める日から施行する。</w:t>
+      </w:r>
+    </w:p>
+    <w:p>
+      <w:r>
+        <w:br w:type="page"/>
+      </w:r>
+    </w:p>
+    <w:p>
+      <w:pPr>
+        <w:pStyle w:val="Heading1"/>
+      </w:pPr>
+      <w:r>
+        <w:t>附則（昭和五六年六月九日法律第七五号）</w:t>
+      </w:r>
+    </w:p>
+    <w:p>
+      <w:r>
+        <w:t>この法律は、商法等の一部を改正する法律の施行の日（昭和五十七年十月一日）から施行する。</w:t>
+        <w:br/>
+        <w:t>ただし、第一条中非訟事件手続法第百三十二条ノ二第一項の改正規定、第二条中担保附社債信託法第三十四条の改正規定、第三条、第四条及び第七条の規定、第八条中農業協同組合法第十条第七項の改正規定、第十一条中国有財産法第二条第一項第六号の改正規定（「を含む。）」の下に「、新株引受権証券」を加える部分に限る。</w:t>
+        <w:br/>
+        <w:t>）、第十三条中中小企業等協同組合法第九条の八第五項の改正規定、第二十四条中信用金庫法第五十三条第三項の改正規定、第二十六条中会社更生法第二百五十七条第四項の改正規定、第三十一条中労働金庫法第五十八条第六項の改正規定、第四十一条中商業登記法第八十二条の次に一条を加える改正規定及び同法第八十九条の改正規定並びに第四十五条及び第四十八条の規定は、商法等の一部を改正する法律附則第一条ただし書の政令で定める日から施行する。</w:t>
+      </w:r>
+    </w:p>
+    <w:p>
+      <w:r>
+        <w:br w:type="page"/>
+      </w:r>
+    </w:p>
+    <w:p>
+      <w:pPr>
+        <w:pStyle w:val="Heading1"/>
+      </w:pPr>
+      <w:r>
+        <w:t>附則（昭和六一年六月三日法律第七八号）</w:t>
+      </w:r>
+    </w:p>
+    <w:p>
+      <w:r>
+        <w:t>この法律は、公布の日から施行する。</w:t>
+      </w:r>
+    </w:p>
+    <w:p>
+      <w:r>
+        <w:br w:type="page"/>
+      </w:r>
+    </w:p>
+    <w:p>
+      <w:pPr>
+        <w:pStyle w:val="Heading1"/>
+      </w:pPr>
+      <w:r>
+        <w:t>附則（平成元年六月二八日法律第四八号）</w:t>
+      </w:r>
+    </w:p>
+    <w:p>
+      <w:pPr>
+        <w:pStyle w:val="Heading4"/>
+      </w:pPr>
+      <w:r>
+        <w:t>第一条（施行期日）</w:t>
+      </w:r>
+    </w:p>
+    <w:p>
+      <w:r>
+        <w:t>この法律は、公布の日から施行する。</w:t>
+      </w:r>
+    </w:p>
+    <w:p>
+      <w:r>
+        <w:br w:type="page"/>
+      </w:r>
+    </w:p>
+    <w:p>
+      <w:pPr>
+        <w:pStyle w:val="Heading1"/>
+      </w:pPr>
+      <w:r>
+        <w:t>附則（平成三年一〇月四日法律第九〇号）</w:t>
+      </w:r>
+    </w:p>
+    <w:p>
+      <w:pPr>
+        <w:pStyle w:val="Heading4"/>
+      </w:pPr>
+      <w:r>
+        <w:t>第一条（施行期日）</w:t>
+      </w:r>
+    </w:p>
+    <w:p>
+      <w:r>
+        <w:t>この法律は、公布の日から起算して一年を超えない範囲内において政令で定める日から施行する。</w:t>
+      </w:r>
+    </w:p>
+    <w:p>
+      <w:r>
+        <w:br w:type="page"/>
+      </w:r>
+    </w:p>
+    <w:p>
+      <w:pPr>
+        <w:pStyle w:val="Heading1"/>
+      </w:pPr>
+      <w:r>
+        <w:t>附則（平成一一年七月一六日法律第八七号）</w:t>
+      </w:r>
+    </w:p>
+    <w:p>
+      <w:pPr>
+        <w:pStyle w:val="Heading4"/>
+      </w:pPr>
+      <w:r>
+        <w:t>第一条（施行期日）</w:t>
+      </w:r>
+    </w:p>
+    <w:p>
+      <w:r>
+        <w:t>この法律は、平成十二年四月一日から施行する。</w:t>
+        <w:br/>
+        <w:t>ただし、次の各号に掲げる規定は、当該各号に定める日から施行する。</w:t>
+      </w:r>
+    </w:p>
+    <w:p>
+      <w:pPr>
+        <w:pStyle w:val="ListBullet"/>
+        <w:ind w:left="880"/>
+      </w:pPr>
+      <w:r>
+        <w:t>一</w:t>
+        <w:br/>
+        <w:t>第一条中地方自治法第二百五十条の次に五条、節名並びに二款及び款名を加える改正規定（同法第二百五十条の九第一項に係る部分（両議院の同意を得ることに係る部分に限る。）に限る。）、第四十条中自然公園法附則第九項及び第十項の改正規定（同法附則第十項に係る部分に限る。）、第二百四十四条の規定（農業改良助長法第十四条の三の改正規定に係る部分を除く。）並びに第四百七十二条の規定（市町村の合併の特例に関する法律第六条、第八条及び第十七条の改正規定に係る部分を除く。）並びに附則第七条、第十条、第十二条、第五十九条ただし書、第六十条第四項及び第五項、第七十三条、第七十七条、第百五十七条第四項から第六項まで、第百六十条、第百六十三条、第百六十四条並びに第二百二条の規定</w:t>
+        <w:br/>
+        <w:br/>
+        <w:br/>
+        <w:t>公布の日</w:t>
+      </w:r>
+    </w:p>
+    <w:p>
+      <w:pPr>
+        <w:pStyle w:val="Heading4"/>
+      </w:pPr>
+      <w:r>
+        <w:t>第百五十九条（国等の事務）</w:t>
+      </w:r>
+    </w:p>
+    <w:p>
+      <w:r>
+        <w:t>この法律による改正前のそれぞれの法律に規定するもののほか、この法律の施行前において、地方公共団体の機関が法律又はこれに基づく政令により管理し又は執行する国、他の地方公共団体その他公共団体の事務（附則第百六十一条において「国等の事務」という。）は、この法律の施行後は、地方公共団体が法律又はこれに基づく政令により当該地方公共団体の事務として処理するものとする。</w:t>
+      </w:r>
+    </w:p>
+    <w:p>
+      <w:pPr>
+        <w:pStyle w:val="Heading4"/>
+      </w:pPr>
+      <w:r>
+        <w:t>第百六十条（処分、申請等に関する経過措置）</w:t>
+      </w:r>
+    </w:p>
+    <w:p>
+      <w:r>
+        <w:t>この法律（附則第一条各号に掲げる規定については、当該各規定。以下この条及び附則第百六十三条において同じ。）の施行前に改正前のそれぞれの法律の規定によりされた許可等の処分その他の行為（以下この条において「処分等の行為」という。）又はこの法律の施行の際現に改正前のそれぞれの法律の規定によりされている許可等の申請その他の行為（以下この条において「申請等の行為」という。）で、この法律の施行の日においてこれらの行為に係る行政事務を行うべき者が異なることとなるものは、附則第二条から前条までの規定又は改正後のそれぞれの法律（これに基づく命令を含む。）の経過措置に関する規定に定めるものを除き、この法律の施行の日以後における改正後のそれぞれの法律の適用については、改正後のそれぞれの法律の相当規定によりされた処分等の行為又は申請等の行為とみなす。</w:t>
+      </w:r>
+    </w:p>
+    <w:p>
+      <w:pPr>
+        <w:pStyle w:val="Heading5"/>
+        <w:ind w:left="440"/>
+      </w:pPr>
+      <w:r>
+        <w:t>２</w:t>
+      </w:r>
+    </w:p>
+    <w:p>
+      <w:pPr>
+        <w:ind w:left="440"/>
+      </w:pPr>
+      <w:r>
+        <w:t>この法律の施行前に改正前のそれぞれの法律の規定により国又は地方公共団体の機関に対し報告、届出、提出その他の手続をしなければならない事項で、この法律の施行の日前にその手続がされていないものについては、この法律及びこれに基づく政令に別段の定めがあるもののほか、これを、改正後のそれぞれの法律の相当規定により国又は地方公共団体の相当の機関に対して報告、届出、提出その他の手続をしなければならない事項についてその手続がされていないものとみなして、この法律による改正後のそれぞれの法律の規定を適用する。</w:t>
+      </w:r>
+    </w:p>
+    <w:p>
+      <w:pPr>
+        <w:pStyle w:val="Heading4"/>
+      </w:pPr>
+      <w:r>
+        <w:t>第百六十一条（不服申立てに関する経過措置）</w:t>
+      </w:r>
+    </w:p>
+    <w:p>
+      <w:r>
+        <w:t>施行日前にされた国等の事務に係る処分であって、当該処分をした行政庁（以下この条において「処分庁」という。）に施行日前に行政不服審査法に規定する上級行政庁（以下この条において「上級行政庁」という。）があったものについての同法による不服申立てについては、施行日以後においても、当該処分庁に引き続き上級行政庁があるものとみなして、行政不服審査法の規定を適用する。</w:t>
+        <w:br/>
+        <w:t>この場合において、当該処分庁の上級行政庁とみなされる行政庁は、施行日前に当該処分庁の上級行政庁であった行政庁とする。</w:t>
+      </w:r>
+    </w:p>
+    <w:p>
+      <w:pPr>
+        <w:pStyle w:val="Heading5"/>
+        <w:ind w:left="440"/>
+      </w:pPr>
+      <w:r>
+        <w:t>２</w:t>
+      </w:r>
+    </w:p>
+    <w:p>
+      <w:pPr>
+        <w:ind w:left="440"/>
+      </w:pPr>
+      <w:r>
         <w:t>前項の場合において、上級行政庁とみなされる行政庁が地方公共団体の機関であるときは、当該機関が行政不服審査法の規定により処理することとされる事務は、新地方自治法第二条第九項第一号に規定する第一号法定受託事務とする。</w:t>
       </w:r>
     </w:p>
@@ -3688,7 +3594,7 @@
         <w:pStyle w:val="Heading1"/>
       </w:pPr>
       <w:r>
-        <w:t>附　則（平成一一年七月一六日法律第一〇二号）</w:t>
+        <w:t>附則（平成一一年七月一六日法律第一〇二号）</w:t>
       </w:r>
     </w:p>
     <w:p>
@@ -3702,40 +3608,611 @@
     <w:p>
       <w:r>
         <w:t>この法律は、内閣法の一部を改正する法律（平成十一年法律第八十八号）の施行の日から施行する。</w:t>
-      </w:r>
-    </w:p>
-    <w:p>
-      <w:pPr>
-        <w:pStyle w:val="Heading6"/>
+        <w:br/>
+        <w:t>ただし、次の各号に掲げる規定は、当該各号に定める日から施行する。</w:t>
+      </w:r>
+    </w:p>
+    <w:p>
+      <w:pPr>
+        <w:pStyle w:val="ListBullet"/>
         <w:ind w:left="880"/>
       </w:pPr>
       <w:r>
         <w:t>一</w:t>
-      </w:r>
-    </w:p>
-    <w:p>
-      <w:pPr>
+        <w:br/>
+        <w:t>略</w:t>
+      </w:r>
+    </w:p>
+    <w:p>
+      <w:pPr>
+        <w:pStyle w:val="ListBullet"/>
         <w:ind w:left="880"/>
       </w:pPr>
       <w:r>
+        <w:t>二</w:t>
+        <w:br/>
+        <w:t>附則第十条第一項及び第五項、第十四条第三項、第二十三条、第二十八条並びに第三十条の規定</w:t>
+        <w:br/>
+        <w:br/>
+        <w:br/>
+        <w:t>公布の日</w:t>
+      </w:r>
+    </w:p>
+    <w:p>
+      <w:pPr>
+        <w:pStyle w:val="Heading4"/>
+      </w:pPr>
+      <w:r>
+        <w:t>第二十八条（委員等の任期に関する経過措置）</w:t>
+      </w:r>
+    </w:p>
+    <w:p>
+      <w:r>
+        <w:t>この法律の施行の日の前日において次に掲げる従前の審議会その他の機関の会長、委員その他の職員である者（任期の定めのない者を除く。）の任期は、当該会長、委員その他の職員の任期を定めたそれぞれの法律の規定にかかわらず、その日に満了する。</w:t>
+      </w:r>
+    </w:p>
+    <w:p>
+      <w:pPr>
+        <w:pStyle w:val="ListBullet"/>
+        <w:ind w:left="880"/>
+      </w:pPr>
+      <w:r>
+        <w:t>一から十四まで</w:t>
+        <w:br/>
         <w:t>略</w:t>
       </w:r>
     </w:p>
     <w:p>
       <w:pPr>
-        <w:pStyle w:val="Heading6"/>
+        <w:pStyle w:val="ListBullet"/>
         <w:ind w:left="880"/>
       </w:pPr>
       <w:r>
+        <w:t>十五</w:t>
+        <w:br/>
+        <w:t>国有財産中央審議会</w:t>
+      </w:r>
+    </w:p>
+    <w:p>
+      <w:pPr>
+        <w:pStyle w:val="Heading4"/>
+      </w:pPr>
+      <w:r>
+        <w:t>第三十条（別に定める経過措置）</w:t>
+      </w:r>
+    </w:p>
+    <w:p>
+      <w:r>
+        <w:t>第二条から前条までに規定するもののほか、この法律の施行に伴い必要となる経過措置は、別に法律で定める。</w:t>
+      </w:r>
+    </w:p>
+    <w:p>
+      <w:r>
+        <w:br w:type="page"/>
+      </w:r>
+    </w:p>
+    <w:p>
+      <w:pPr>
+        <w:pStyle w:val="Heading1"/>
+      </w:pPr>
+      <w:r>
+        <w:t>附則（平成一一年七月一六日法律第一〇四号）</w:t>
+      </w:r>
+    </w:p>
+    <w:p>
+      <w:pPr>
+        <w:pStyle w:val="Heading4"/>
+      </w:pPr>
+      <w:r>
+        <w:t>第一条（施行期日）</w:t>
+      </w:r>
+    </w:p>
+    <w:p>
+      <w:r>
+        <w:t>この法律は、内閣法の一部を改正する法律（平成十一年法律第八十八号）の施行の日から施行する。</w:t>
+      </w:r>
+    </w:p>
+    <w:p>
+      <w:pPr>
+        <w:pStyle w:val="Heading4"/>
+      </w:pPr>
+      <w:r>
+        <w:t>第四条（政令への委任）</w:t>
+      </w:r>
+    </w:p>
+    <w:p>
+      <w:r>
+        <w:t>前二条に定めるもののほか、この法律の施行に関し必要な事項は、政令で定める。</w:t>
+      </w:r>
+    </w:p>
+    <w:p>
+      <w:r>
+        <w:br w:type="page"/>
+      </w:r>
+    </w:p>
+    <w:p>
+      <w:pPr>
+        <w:pStyle w:val="Heading1"/>
+      </w:pPr>
+      <w:r>
+        <w:t>附則（平成一一年一二月一七日法律第一五六号）</w:t>
+      </w:r>
+    </w:p>
+    <w:p>
+      <w:pPr>
+        <w:pStyle w:val="Heading4"/>
+      </w:pPr>
+      <w:r>
+        <w:t>第一条（施行期日）</w:t>
+      </w:r>
+    </w:p>
+    <w:p>
+      <w:r>
+        <w:t>この法律は、公布の日から起算して六月を超えない範囲内において政令で定める日から施行する。</w:t>
+      </w:r>
+    </w:p>
+    <w:p>
+      <w:r>
+        <w:br w:type="page"/>
+      </w:r>
+    </w:p>
+    <w:p>
+      <w:pPr>
+        <w:pStyle w:val="Heading1"/>
+      </w:pPr>
+      <w:r>
+        <w:t>附則（平成一一年一二月二二日法律第一六〇号）</w:t>
+      </w:r>
+    </w:p>
+    <w:p>
+      <w:pPr>
+        <w:pStyle w:val="Heading4"/>
+      </w:pPr>
+      <w:r>
+        <w:t>第一条（施行期日）</w:t>
+      </w:r>
+    </w:p>
+    <w:p>
+      <w:r>
+        <w:t>この法律（第二条及び第三条を除く。）は、平成十三年一月六日から施行する。</w:t>
+        <w:br/>
+        <w:t>ただし、次の各号に掲げる規定は、当該各号に定める日から施行する。</w:t>
+      </w:r>
+    </w:p>
+    <w:p>
+      <w:pPr>
+        <w:pStyle w:val="ListBullet"/>
+        <w:ind w:left="880"/>
+      </w:pPr>
+      <w:r>
+        <w:t>一</w:t>
+        <w:br/>
+        <w:t>第九百九十五条（核原料物質、核燃料物質及び原子炉の規制に関する法律の一部を改正する法律附則の改正規定に係る部分に限る。）、第千三百五条、第千三百六条、第千三百二十四条第二項、第千三百二十六条第二項及び第千三百四十四条の規定</w:t>
+        <w:br/>
+        <w:br/>
+        <w:br/>
+        <w:t>公布の日</w:t>
+      </w:r>
+    </w:p>
+    <w:p>
+      <w:r>
+        <w:br w:type="page"/>
+      </w:r>
+    </w:p>
+    <w:p>
+      <w:pPr>
+        <w:pStyle w:val="Heading1"/>
+      </w:pPr>
+      <w:r>
+        <w:t>附則（平成一三年六月二七日法律第七五号）</w:t>
+      </w:r>
+    </w:p>
+    <w:p>
+      <w:pPr>
+        <w:pStyle w:val="Heading4"/>
+      </w:pPr>
+      <w:r>
+        <w:t>第一条（施行期日等）</w:t>
+      </w:r>
+    </w:p>
+    <w:p>
+      <w:r>
+        <w:t>この法律は、平成十四年四月一日（以下「施行日」という。）から施行し、施行日以後に発行される短期社債等について適用する。</w:t>
+      </w:r>
+    </w:p>
+    <w:p>
+      <w:pPr>
+        <w:pStyle w:val="Heading4"/>
+      </w:pPr>
+      <w:r>
+        <w:t>第八条（その他の経過措置の政令への委任）</w:t>
+      </w:r>
+    </w:p>
+    <w:p>
+      <w:r>
+        <w:t>この附則に規定するもののほか、この法律の施行に関し必要な経過措置は、政令で定める。</w:t>
+      </w:r>
+    </w:p>
+    <w:p>
+      <w:pPr>
+        <w:pStyle w:val="Heading4"/>
+      </w:pPr>
+      <w:r>
+        <w:t>第九条（検討）</w:t>
+      </w:r>
+    </w:p>
+    <w:p>
+      <w:r>
+        <w:t>政府は、この法律の施行後五年を経過した場合において、この法律の施行状況、社会経済情勢の変化等を勘案し、振替機関に係る制度について検討を加え、必要があると認めるときは、その結果に基づいて所要の措置を講ずるものとする。</w:t>
+      </w:r>
+    </w:p>
+    <w:p>
+      <w:r>
+        <w:br w:type="page"/>
+      </w:r>
+    </w:p>
+    <w:p>
+      <w:pPr>
+        <w:pStyle w:val="Heading1"/>
+      </w:pPr>
+      <w:r>
+        <w:t>附則（平成一三年六月二九日法律第八〇号）</w:t>
+      </w:r>
+    </w:p>
+    <w:p>
+      <w:r>
+        <w:t>この法律は、商法等改正法の施行の日から施行する。</w:t>
+      </w:r>
+    </w:p>
+    <w:p>
+      <w:r>
+        <w:br w:type="page"/>
+      </w:r>
+    </w:p>
+    <w:p>
+      <w:pPr>
+        <w:pStyle w:val="Heading1"/>
+      </w:pPr>
+      <w:r>
+        <w:t>附則（平成一三年一一月二八日法律第一二九号）</w:t>
+      </w:r>
+    </w:p>
+    <w:p>
+      <w:pPr>
+        <w:pStyle w:val="Heading5"/>
+        <w:ind w:left="440"/>
+      </w:pPr>
+      <w:r>
+        <w:t>１</w:t>
+      </w:r>
+    </w:p>
+    <w:p>
+      <w:pPr>
+        <w:ind w:left="440"/>
+      </w:pPr>
+      <w:r>
+        <w:t>この法律は、平成十四年四月一日から施行する。</w:t>
+      </w:r>
+    </w:p>
+    <w:p>
+      <w:r>
+        <w:br w:type="page"/>
+      </w:r>
+    </w:p>
+    <w:p>
+      <w:pPr>
+        <w:pStyle w:val="Heading1"/>
+      </w:pPr>
+      <w:r>
+        <w:t>附則（平成一四年六月一二日法律第六五号）</w:t>
+      </w:r>
+    </w:p>
+    <w:p>
+      <w:pPr>
+        <w:pStyle w:val="Heading4"/>
+      </w:pPr>
+      <w:r>
+        <w:t>第一条（施行期日）</w:t>
+      </w:r>
+    </w:p>
+    <w:p>
+      <w:r>
+        <w:t>この法律は、平成十五年一月六日から施行する。</w:t>
+      </w:r>
+    </w:p>
+    <w:p>
+      <w:pPr>
+        <w:pStyle w:val="Heading4"/>
+      </w:pPr>
+      <w:r>
+        <w:t>第八十五条（その他の経過措置の政令への委任）</w:t>
+      </w:r>
+    </w:p>
+    <w:p>
+      <w:r>
+        <w:t>この附則に規定するもののほか、この法律の施行に関し必要な経過措置は、政令で定める。</w:t>
+      </w:r>
+    </w:p>
+    <w:p>
+      <w:r>
+        <w:br w:type="page"/>
+      </w:r>
+    </w:p>
+    <w:p>
+      <w:pPr>
+        <w:pStyle w:val="Heading1"/>
+      </w:pPr>
+      <w:r>
+        <w:t>附則（平成一四年一二月一三日法律第一五二号）</w:t>
+      </w:r>
+    </w:p>
+    <w:p>
+      <w:pPr>
+        <w:pStyle w:val="Heading4"/>
+      </w:pPr>
+      <w:r>
+        <w:t>第一条（施行期日）</w:t>
+      </w:r>
+    </w:p>
+    <w:p>
+      <w:r>
+        <w:t>この法律は、行政手続等における情報通信の技術の利用に関する法律（平成十四年法律第百五十一号）の施行の日から施行する。</w:t>
+      </w:r>
+    </w:p>
+    <w:p>
+      <w:pPr>
+        <w:pStyle w:val="Heading4"/>
+      </w:pPr>
+      <w:r>
+        <w:t>第五条（その他の経過措置の政令への委任）</w:t>
+      </w:r>
+    </w:p>
+    <w:p>
+      <w:r>
+        <w:t>前三条に定めるもののほか、この法律の施行に関し必要な経過措置は、政令で定める。</w:t>
+      </w:r>
+    </w:p>
+    <w:p>
+      <w:r>
+        <w:br w:type="page"/>
+      </w:r>
+    </w:p>
+    <w:p>
+      <w:pPr>
+        <w:pStyle w:val="Heading1"/>
+      </w:pPr>
+      <w:r>
+        <w:t>附則（平成一六年五月二八日法律第六一号）</w:t>
+      </w:r>
+    </w:p>
+    <w:p>
+      <w:pPr>
+        <w:pStyle w:val="Heading4"/>
+      </w:pPr>
+      <w:r>
+        <w:t>第一条（施行期日）</w:t>
+      </w:r>
+    </w:p>
+    <w:p>
+      <w:r>
+        <w:t>この法律は、平成十七年四月一日から施行する。</w:t>
+      </w:r>
+    </w:p>
+    <w:p>
+      <w:r>
+        <w:br w:type="page"/>
+      </w:r>
+    </w:p>
+    <w:p>
+      <w:pPr>
+        <w:pStyle w:val="Heading1"/>
+      </w:pPr>
+      <w:r>
+        <w:t>附則（平成一六年六月九日法律第八八号）</w:t>
+      </w:r>
+    </w:p>
+    <w:p>
+      <w:pPr>
+        <w:pStyle w:val="Heading4"/>
+      </w:pPr>
+      <w:r>
+        <w:t>第一条（施行期日）</w:t>
+      </w:r>
+    </w:p>
+    <w:p>
+      <w:r>
+        <w:t>この法律は、公布の日から起算して五年を超えない範囲内において政令で定める日（以下「施行日」という。）から施行する。</w:t>
+      </w:r>
+    </w:p>
+    <w:p>
+      <w:r>
+        <w:br w:type="page"/>
+      </w:r>
+    </w:p>
+    <w:p>
+      <w:pPr>
+        <w:pStyle w:val="Heading1"/>
+      </w:pPr>
+      <w:r>
+        <w:t>附則（平成一六年六月一八日法律第一一二号）</w:t>
+      </w:r>
+    </w:p>
+    <w:p>
+      <w:pPr>
+        <w:pStyle w:val="Heading4"/>
+      </w:pPr>
+      <w:r>
+        <w:t>第一条（施行期日）</w:t>
+      </w:r>
+    </w:p>
+    <w:p>
+      <w:r>
+        <w:t>この法律は、公布の日から起算して三月を超えない範囲内において政令で定める日から施行する。</w:t>
+      </w:r>
+    </w:p>
+    <w:p>
+      <w:r>
+        <w:br w:type="page"/>
+      </w:r>
+    </w:p>
+    <w:p>
+      <w:pPr>
+        <w:pStyle w:val="Heading1"/>
+      </w:pPr>
+      <w:r>
+        <w:t>附則（平成一七年七月二六日法律第八七号）</w:t>
+      </w:r>
+    </w:p>
+    <w:p>
+      <w:r>
+        <w:t>この法律は、会社法の施行の日から施行する。</w:t>
+      </w:r>
+    </w:p>
+    <w:p>
+      <w:r>
+        <w:br w:type="page"/>
+      </w:r>
+    </w:p>
+    <w:p>
+      <w:pPr>
+        <w:pStyle w:val="Heading1"/>
+      </w:pPr>
+      <w:r>
+        <w:t>附則（平成一七年一〇月二一日法律第一〇二号）</w:t>
+      </w:r>
+    </w:p>
+    <w:p>
+      <w:pPr>
+        <w:pStyle w:val="Heading4"/>
+      </w:pPr>
+      <w:r>
+        <w:t>第一条（施行期日）</w:t>
+      </w:r>
+    </w:p>
+    <w:p>
+      <w:r>
+        <w:t>この法律は、郵政民営化法の施行の日から施行する。</w:t>
+        <w:br/>
+        <w:t>ただし、第六十二条中租税特別措置法第八十四条の五の見出しの改正規定及び同条に一項を加える改正規定、第百二十四条中証券決済制度等の改革による証券市場の整備のための関係法律の整備等に関する法律附則第一条第二号の改正規定及び同法附則第八十五条を同法附則第八十六条とし、同法附則第八十二条から第八十四条までを一条ずつ繰り下げ、同法附則第八十一条の次に一条を加える改正規定並びに附則第三十条、第三十一条、第三十四条、第六十条第十二項、第六十六条第一項、第六十七条及び第九十三条第二項の規定は、郵政民営化法附則第一条第一号に掲げる規定の施行の日から施行する。</w:t>
+      </w:r>
+    </w:p>
+    <w:p>
+      <w:r>
+        <w:br w:type="page"/>
+      </w:r>
+    </w:p>
+    <w:p>
+      <w:pPr>
+        <w:pStyle w:val="Heading1"/>
+      </w:pPr>
+      <w:r>
+        <w:t>附則（平成一八年四月二八日法律第三五号）</w:t>
+      </w:r>
+    </w:p>
+    <w:p>
+      <w:pPr>
+        <w:pStyle w:val="Heading4"/>
+      </w:pPr>
+      <w:r>
+        <w:t>第一条（施行期日）</w:t>
+      </w:r>
+    </w:p>
+    <w:p>
+      <w:r>
+        <w:t>この法律は、公布の日から施行する。</w:t>
+        <w:br/>
+        <w:t>ただし、次の各号に掲げる規定は、当該各号に定める日から施行する。</w:t>
+      </w:r>
+    </w:p>
+    <w:p>
+      <w:pPr>
+        <w:pStyle w:val="ListBullet"/>
+        <w:ind w:left="880"/>
+      </w:pPr>
+      <w:r>
+        <w:t>一</w:t>
+        <w:br/>
+        <w:t>第一条中国有財産法第十八条、第十九条及び第二十一条の改正規定並びに第二十六条の改正規定（「場合に、これを」を「場合（次条の規定に基づいて使用又は収益をさせる場合を除く。）について」に改める部分を除く。）、第三条の規定（国の庁舎等の使用調整等に関する特別措置法第五条の改正規定を除く。）並びに附則第四条の規定</w:t>
+        <w:br/>
+        <w:br/>
+        <w:br/>
+        <w:t>公布の日から起算して一年を超えない範囲内において政令で定める日</w:t>
+      </w:r>
+    </w:p>
+    <w:p>
+      <w:pPr>
+        <w:pStyle w:val="ListBullet"/>
+        <w:ind w:left="880"/>
+      </w:pPr>
+      <w:r>
         <w:t>二</w:t>
-      </w:r>
-    </w:p>
-    <w:p>
-      <w:pPr>
+        <w:br/>
+        <w:t>第一条中国有財産法第二十三条に一項を加える改正規定及び第二条中国有財産特別措置法第十一条の改正規定</w:t>
+        <w:br/>
+        <w:br/>
+        <w:br/>
+        <w:t>公布の日から起算して四年を超えない範囲内において政令で定める日</w:t>
+      </w:r>
+    </w:p>
+    <w:p>
+      <w:r>
+        <w:br w:type="page"/>
+      </w:r>
+    </w:p>
+    <w:p>
+      <w:pPr>
+        <w:pStyle w:val="Heading1"/>
+      </w:pPr>
+      <w:r>
+        <w:t>附則（平成一八年六月一四日法律第六六号）</w:t>
+      </w:r>
+    </w:p>
+    <w:p>
+      <w:r>
+        <w:t>この法律は、平成十八年証券取引法改正法の施行の日から施行する。</w:t>
+      </w:r>
+    </w:p>
+    <w:p>
+      <w:r>
+        <w:br w:type="page"/>
+      </w:r>
+    </w:p>
+    <w:p>
+      <w:pPr>
+        <w:pStyle w:val="Heading1"/>
+      </w:pPr>
+      <w:r>
+        <w:t>附則（平成一九年六月一日法律第七四号）</w:t>
+      </w:r>
+    </w:p>
+    <w:p>
+      <w:pPr>
+        <w:pStyle w:val="Heading4"/>
+      </w:pPr>
+      <w:r>
+        <w:t>第一条（施行期日）</w:t>
+      </w:r>
+    </w:p>
+    <w:p>
+      <w:r>
+        <w:t>この法律は、平成二十年十月一日から施行する。</w:t>
+        <w:br/>
+        <w:t>ただし、次の各号に掲げる規定は、当該各号に定める日から施行する。</w:t>
+      </w:r>
+    </w:p>
+    <w:p>
+      <w:pPr>
+        <w:pStyle w:val="ListBullet"/>
         <w:ind w:left="880"/>
       </w:pPr>
       <w:r>
-        <w:t>附則第十条第一項及び第五項、第十四条第三項、第二十三条、第二十八条並びに第三十条の規定</w:t>
+        <w:t>一</w:t>
+        <w:br/>
+        <w:t>附則第三条から第二十二条まで、第二十五条から第三十条まで、第百一条及び第百二条の規定</w:t>
+        <w:br/>
+        <w:br/>
+        <w:br/>
+        <w:t>公布の日から起算して六月を超えない範囲内において政令で定める日</w:t>
       </w:r>
     </w:p>
     <w:p>
@@ -3743,46 +4220,12 @@
         <w:pStyle w:val="Heading4"/>
       </w:pPr>
       <w:r>
-        <w:t>第二十八条（委員等の任期に関する経過措置）</w:t>
-      </w:r>
-    </w:p>
-    <w:p>
-      <w:r>
-        <w:t>この法律の施行の日の前日において次に掲げる従前の審議会その他の機関の会長、委員その他の職員である者（任期の定めのない者を除く。）の任期は、当該会長、委員その他の職員の任期を定めたそれぞれの法律の規定にかかわらず、その日に満了する。</w:t>
-      </w:r>
-    </w:p>
-    <w:p>
-      <w:pPr>
-        <w:pStyle w:val="Heading6"/>
-        <w:ind w:left="880"/>
-      </w:pPr>
-      <w:r>
-        <w:t>一から十四まで</w:t>
-      </w:r>
-    </w:p>
-    <w:p>
-      <w:pPr>
-        <w:ind w:left="880"/>
-      </w:pPr>
-      <w:r>
-        <w:t>略</w:t>
-      </w:r>
-    </w:p>
-    <w:p>
-      <w:pPr>
-        <w:pStyle w:val="Heading6"/>
-        <w:ind w:left="880"/>
-      </w:pPr>
-      <w:r>
-        <w:t>十五</w:t>
-      </w:r>
-    </w:p>
-    <w:p>
-      <w:pPr>
-        <w:ind w:left="880"/>
-      </w:pPr>
-      <w:r>
-        <w:t>国有財産中央審議会</w:t>
+        <w:t>第四十九条（国有財産法の一部改正に伴う経過措置）</w:t>
+      </w:r>
+    </w:p>
+    <w:p>
+      <w:r>
+        <w:t>施行日前に転換前の法人が発行した短期商工債についての国有財産法の規定の適用については、当該短期商工債を同法第二条第二項に規定する短期社債等とみなす。</w:t>
       </w:r>
     </w:p>
     <w:p>
@@ -3790,12 +4233,25 @@
         <w:pStyle w:val="Heading4"/>
       </w:pPr>
       <w:r>
-        <w:t>第三十条（別に定める経過措置）</w:t>
-      </w:r>
-    </w:p>
-    <w:p>
-      <w:r>
-        <w:t>第二条から前条までに規定するもののほか、この法律の施行に伴い必要となる経過措置は、別に法律で定める。</w:t>
+        <w:t>第百条（処分等に関する経過措置）</w:t>
+      </w:r>
+    </w:p>
+    <w:p>
+      <w:r>
+        <w:t>この法律の施行前に改正前のそれぞれの法律（これに基づく命令を含む。以下この条において同じ。）の規定によってした処分、手続その他の行為であって、改正後のそれぞれの法律の規定に相当の規定があるものは、この附則に別段の定めがあるものを除き、改正後のそれぞれの法律の相当の規定によってしたものとみなす。</w:t>
+      </w:r>
+    </w:p>
+    <w:p>
+      <w:pPr>
+        <w:pStyle w:val="Heading4"/>
+      </w:pPr>
+      <w:r>
+        <w:t>第百二条（その他の経過措置の政令への委任）</w:t>
+      </w:r>
+    </w:p>
+    <w:p>
+      <w:r>
+        <w:t>この附則に定めるもののほか、この法律の施行に伴い必要な経過措置は、政令で定める。</w:t>
       </w:r>
     </w:p>
     <w:p>
@@ -3808,7 +4264,7 @@
         <w:pStyle w:val="Heading1"/>
       </w:pPr>
       <w:r>
-        <w:t>附　則（平成一一年七月一六日法律第一〇四号）</w:t>
+        <w:t>附則（平成二四年六月二七日法律第四二号）</w:t>
       </w:r>
     </w:p>
     <w:p>
@@ -3821,20 +4277,7 @@
     </w:p>
     <w:p>
       <w:r>
-        <w:t>この法律は、内閣法の一部を改正する法律（平成十一年法律第八十八号）の施行の日から施行する。</w:t>
-      </w:r>
-    </w:p>
-    <w:p>
-      <w:pPr>
-        <w:pStyle w:val="Heading4"/>
-      </w:pPr>
-      <w:r>
-        <w:t>第四条（政令への委任）</w:t>
-      </w:r>
-    </w:p>
-    <w:p>
-      <w:r>
-        <w:t>前二条に定めるもののほか、この法律の施行に関し必要な事項は、政令で定める。</w:t>
+        <w:t>この法律は、平成二十五年四月一日から施行する。</w:t>
       </w:r>
     </w:p>
     <w:p>
@@ -3847,550 +4290,7 @@
         <w:pStyle w:val="Heading1"/>
       </w:pPr>
       <w:r>
-        <w:t>附　則（平成一一年一二月一七日法律第一五六号）</w:t>
-      </w:r>
-    </w:p>
-    <w:p>
-      <w:pPr>
-        <w:pStyle w:val="Heading4"/>
-      </w:pPr>
-      <w:r>
-        <w:t>第一条（施行期日）</w:t>
-      </w:r>
-    </w:p>
-    <w:p>
-      <w:r>
-        <w:t>この法律は、公布の日から起算して六月を超えない範囲内において政令で定める日から施行する。</w:t>
-      </w:r>
-    </w:p>
-    <w:p>
-      <w:r>
-        <w:br w:type="page"/>
-      </w:r>
-    </w:p>
-    <w:p>
-      <w:pPr>
-        <w:pStyle w:val="Heading1"/>
-      </w:pPr>
-      <w:r>
-        <w:t>附　則（平成一一年一二月二二日法律第一六〇号）</w:t>
-      </w:r>
-    </w:p>
-    <w:p>
-      <w:pPr>
-        <w:pStyle w:val="Heading4"/>
-      </w:pPr>
-      <w:r>
-        <w:t>第一条（施行期日）</w:t>
-      </w:r>
-    </w:p>
-    <w:p>
-      <w:r>
-        <w:t>この法律（第二条及び第三条を除く。）は、平成十三年一月六日から施行する。</w:t>
-      </w:r>
-    </w:p>
-    <w:p>
-      <w:pPr>
-        <w:pStyle w:val="Heading6"/>
-        <w:ind w:left="880"/>
-      </w:pPr>
-      <w:r>
-        <w:t>一</w:t>
-      </w:r>
-    </w:p>
-    <w:p>
-      <w:pPr>
-        <w:ind w:left="880"/>
-      </w:pPr>
-      <w:r>
-        <w:t>第九百九十五条（核原料物質、核燃料物質及び原子炉の規制に関する法律の一部を改正する法律附則の改正規定に係る部分に限る。）、第千三百五条、第千三百六条、第千三百二十四条第二項、第千三百二十六条第二項及び第千三百四十四条の規定</w:t>
-      </w:r>
-    </w:p>
-    <w:p>
-      <w:r>
-        <w:br w:type="page"/>
-      </w:r>
-    </w:p>
-    <w:p>
-      <w:pPr>
-        <w:pStyle w:val="Heading1"/>
-      </w:pPr>
-      <w:r>
-        <w:t>附　則（平成一三年六月二七日法律第七五号）</w:t>
-      </w:r>
-    </w:p>
-    <w:p>
-      <w:pPr>
-        <w:pStyle w:val="Heading4"/>
-      </w:pPr>
-      <w:r>
-        <w:t>第一条（施行期日等）</w:t>
-      </w:r>
-    </w:p>
-    <w:p>
-      <w:r>
-        <w:t>この法律は、平成十四年四月一日（以下「施行日」という。）から施行し、施行日以後に発行される短期社債等について適用する。</w:t>
-      </w:r>
-    </w:p>
-    <w:p>
-      <w:pPr>
-        <w:pStyle w:val="Heading4"/>
-      </w:pPr>
-      <w:r>
-        <w:t>第八条（その他の経過措置の政令への委任）</w:t>
-      </w:r>
-    </w:p>
-    <w:p>
-      <w:r>
-        <w:t>この附則に規定するもののほか、この法律の施行に関し必要な経過措置は、政令で定める。</w:t>
-      </w:r>
-    </w:p>
-    <w:p>
-      <w:pPr>
-        <w:pStyle w:val="Heading4"/>
-      </w:pPr>
-      <w:r>
-        <w:t>第九条（検討）</w:t>
-      </w:r>
-    </w:p>
-    <w:p>
-      <w:r>
-        <w:t>政府は、この法律の施行後五年を経過した場合において、この法律の施行状況、社会経済情勢の変化等を勘案し、振替機関に係る制度について検討を加え、必要があると認めるときは、その結果に基づいて所要の措置を講ずるものとする。</w:t>
-      </w:r>
-    </w:p>
-    <w:p>
-      <w:r>
-        <w:br w:type="page"/>
-      </w:r>
-    </w:p>
-    <w:p>
-      <w:pPr>
-        <w:pStyle w:val="Heading1"/>
-      </w:pPr>
-      <w:r>
-        <w:t>附　則（平成一三年六月二九日法律第八〇号）</w:t>
-      </w:r>
-    </w:p>
-    <w:p>
-      <w:r>
-        <w:t>この法律は、商法等改正法の施行の日から施行する。</w:t>
-      </w:r>
-    </w:p>
-    <w:p>
-      <w:r>
-        <w:br w:type="page"/>
-      </w:r>
-    </w:p>
-    <w:p>
-      <w:pPr>
-        <w:pStyle w:val="Heading1"/>
-      </w:pPr>
-      <w:r>
-        <w:t>附　則（平成一三年一一月二八日法律第一二九号）</w:t>
-      </w:r>
-    </w:p>
-    <w:p>
-      <w:r>
-        <w:t>この法律は、平成十四年四月一日から施行する。</w:t>
-      </w:r>
-    </w:p>
-    <w:p>
-      <w:r>
-        <w:br w:type="page"/>
-      </w:r>
-    </w:p>
-    <w:p>
-      <w:pPr>
-        <w:pStyle w:val="Heading1"/>
-      </w:pPr>
-      <w:r>
-        <w:t>附　則（平成一四年六月一二日法律第六五号）</w:t>
-      </w:r>
-    </w:p>
-    <w:p>
-      <w:pPr>
-        <w:pStyle w:val="Heading4"/>
-      </w:pPr>
-      <w:r>
-        <w:t>第一条（施行期日）</w:t>
-      </w:r>
-    </w:p>
-    <w:p>
-      <w:r>
-        <w:t>この法律は、平成十五年一月六日から施行する。</w:t>
-      </w:r>
-    </w:p>
-    <w:p>
-      <w:pPr>
-        <w:pStyle w:val="Heading4"/>
-      </w:pPr>
-      <w:r>
-        <w:t>第八十五条（その他の経過措置の政令への委任）</w:t>
-      </w:r>
-    </w:p>
-    <w:p>
-      <w:r>
-        <w:t>この附則に規定するもののほか、この法律の施行に関し必要な経過措置は、政令で定める。</w:t>
-      </w:r>
-    </w:p>
-    <w:p>
-      <w:r>
-        <w:br w:type="page"/>
-      </w:r>
-    </w:p>
-    <w:p>
-      <w:pPr>
-        <w:pStyle w:val="Heading1"/>
-      </w:pPr>
-      <w:r>
-        <w:t>附　則（平成一四年一二月一三日法律第一五二号）</w:t>
-      </w:r>
-    </w:p>
-    <w:p>
-      <w:pPr>
-        <w:pStyle w:val="Heading4"/>
-      </w:pPr>
-      <w:r>
-        <w:t>第一条（施行期日）</w:t>
-      </w:r>
-    </w:p>
-    <w:p>
-      <w:r>
-        <w:t>この法律は、行政手続等における情報通信の技術の利用に関する法律（平成十四年法律第百五十一号）の施行の日から施行する。</w:t>
-      </w:r>
-    </w:p>
-    <w:p>
-      <w:pPr>
-        <w:pStyle w:val="Heading4"/>
-      </w:pPr>
-      <w:r>
-        <w:t>第五条（その他の経過措置の政令への委任）</w:t>
-      </w:r>
-    </w:p>
-    <w:p>
-      <w:r>
-        <w:t>前三条に定めるもののほか、この法律の施行に関し必要な経過措置は、政令で定める。</w:t>
-      </w:r>
-    </w:p>
-    <w:p>
-      <w:r>
-        <w:br w:type="page"/>
-      </w:r>
-    </w:p>
-    <w:p>
-      <w:pPr>
-        <w:pStyle w:val="Heading1"/>
-      </w:pPr>
-      <w:r>
-        <w:t>附　則（平成一六年五月二八日法律第六一号）</w:t>
-      </w:r>
-    </w:p>
-    <w:p>
-      <w:pPr>
-        <w:pStyle w:val="Heading4"/>
-      </w:pPr>
-      <w:r>
-        <w:t>第一条（施行期日）</w:t>
-      </w:r>
-    </w:p>
-    <w:p>
-      <w:r>
-        <w:t>この法律は、平成十七年四月一日から施行する。</w:t>
-      </w:r>
-    </w:p>
-    <w:p>
-      <w:r>
-        <w:br w:type="page"/>
-      </w:r>
-    </w:p>
-    <w:p>
-      <w:pPr>
-        <w:pStyle w:val="Heading1"/>
-      </w:pPr>
-      <w:r>
-        <w:t>附　則（平成一六年六月九日法律第八八号）</w:t>
-      </w:r>
-    </w:p>
-    <w:p>
-      <w:pPr>
-        <w:pStyle w:val="Heading4"/>
-      </w:pPr>
-      <w:r>
-        <w:t>第一条（施行期日）</w:t>
-      </w:r>
-    </w:p>
-    <w:p>
-      <w:r>
-        <w:t>この法律は、公布の日から起算して五年を超えない範囲内において政令で定める日（以下「施行日」という。）から施行する。</w:t>
-      </w:r>
-    </w:p>
-    <w:p>
-      <w:r>
-        <w:br w:type="page"/>
-      </w:r>
-    </w:p>
-    <w:p>
-      <w:pPr>
-        <w:pStyle w:val="Heading1"/>
-      </w:pPr>
-      <w:r>
-        <w:t>附　則（平成一六年六月一八日法律第一一二号）</w:t>
-      </w:r>
-    </w:p>
-    <w:p>
-      <w:pPr>
-        <w:pStyle w:val="Heading4"/>
-      </w:pPr>
-      <w:r>
-        <w:t>第一条（施行期日）</w:t>
-      </w:r>
-    </w:p>
-    <w:p>
-      <w:r>
-        <w:t>この法律は、公布の日から起算して三月を超えない範囲内において政令で定める日から施行する。</w:t>
-      </w:r>
-    </w:p>
-    <w:p>
-      <w:r>
-        <w:br w:type="page"/>
-      </w:r>
-    </w:p>
-    <w:p>
-      <w:pPr>
-        <w:pStyle w:val="Heading1"/>
-      </w:pPr>
-      <w:r>
-        <w:t>附　則（平成一七年七月二六日法律第八七号）</w:t>
-      </w:r>
-    </w:p>
-    <w:p>
-      <w:r>
-        <w:t>この法律は、会社法の施行の日から施行する。</w:t>
-      </w:r>
-    </w:p>
-    <w:p>
-      <w:r>
-        <w:br w:type="page"/>
-      </w:r>
-    </w:p>
-    <w:p>
-      <w:pPr>
-        <w:pStyle w:val="Heading1"/>
-      </w:pPr>
-      <w:r>
-        <w:t>附　則（平成一七年一〇月二一日法律第一〇二号）</w:t>
-      </w:r>
-    </w:p>
-    <w:p>
-      <w:pPr>
-        <w:pStyle w:val="Heading4"/>
-      </w:pPr>
-      <w:r>
-        <w:t>第一条（施行期日）</w:t>
-      </w:r>
-    </w:p>
-    <w:p>
-      <w:r>
-        <w:t>この法律は、郵政民営化法の施行の日から施行する。</w:t>
-      </w:r>
-    </w:p>
-    <w:p>
-      <w:r>
-        <w:br w:type="page"/>
-      </w:r>
-    </w:p>
-    <w:p>
-      <w:pPr>
-        <w:pStyle w:val="Heading1"/>
-      </w:pPr>
-      <w:r>
-        <w:t>附　則（平成一八年四月二八日法律第三五号）</w:t>
-      </w:r>
-    </w:p>
-    <w:p>
-      <w:pPr>
-        <w:pStyle w:val="Heading4"/>
-      </w:pPr>
-      <w:r>
-        <w:t>第一条（施行期日）</w:t>
-      </w:r>
-    </w:p>
-    <w:p>
-      <w:r>
-        <w:t>この法律は、公布の日から施行する。</w:t>
-      </w:r>
-    </w:p>
-    <w:p>
-      <w:pPr>
-        <w:pStyle w:val="Heading6"/>
-        <w:ind w:left="880"/>
-      </w:pPr>
-      <w:r>
-        <w:t>一</w:t>
-      </w:r>
-    </w:p>
-    <w:p>
-      <w:pPr>
-        <w:ind w:left="880"/>
-      </w:pPr>
-      <w:r>
-        <w:t>第一条中国有財産法第十八条、第十九条及び第二十一条の改正規定並びに第二十六条の改正規定（「場合に、これを」を「場合（次条の規定に基づいて使用又は収益をさせる場合を除く。）について」に改める部分を除く。）、第三条の規定（国の庁舎等の使用調整等に関する特別措置法第五条の改正規定を除く。）並びに附則第四条の規定</w:t>
-      </w:r>
-    </w:p>
-    <w:p>
-      <w:pPr>
-        <w:pStyle w:val="Heading6"/>
-        <w:ind w:left="880"/>
-      </w:pPr>
-      <w:r>
-        <w:t>二</w:t>
-      </w:r>
-    </w:p>
-    <w:p>
-      <w:pPr>
-        <w:ind w:left="880"/>
-      </w:pPr>
-      <w:r>
-        <w:t>第一条中国有財産法第二十三条に一項を加える改正規定及び第二条中国有財産特別措置法第十一条の改正規定</w:t>
-      </w:r>
-    </w:p>
-    <w:p>
-      <w:r>
-        <w:br w:type="page"/>
-      </w:r>
-    </w:p>
-    <w:p>
-      <w:pPr>
-        <w:pStyle w:val="Heading1"/>
-      </w:pPr>
-      <w:r>
-        <w:t>附　則（平成一八年六月一四日法律第六六号）</w:t>
-      </w:r>
-    </w:p>
-    <w:p>
-      <w:r>
-        <w:t>この法律は、平成十八年証券取引法改正法の施行の日から施行する。</w:t>
-      </w:r>
-    </w:p>
-    <w:p>
-      <w:r>
-        <w:br w:type="page"/>
-      </w:r>
-    </w:p>
-    <w:p>
-      <w:pPr>
-        <w:pStyle w:val="Heading1"/>
-      </w:pPr>
-      <w:r>
-        <w:t>附　則（平成一九年六月一日法律第七四号）</w:t>
-      </w:r>
-    </w:p>
-    <w:p>
-      <w:pPr>
-        <w:pStyle w:val="Heading4"/>
-      </w:pPr>
-      <w:r>
-        <w:t>第一条（施行期日）</w:t>
-      </w:r>
-    </w:p>
-    <w:p>
-      <w:r>
-        <w:t>この法律は、平成二十年十月一日から施行する。</w:t>
-      </w:r>
-    </w:p>
-    <w:p>
-      <w:pPr>
-        <w:pStyle w:val="Heading6"/>
-        <w:ind w:left="880"/>
-      </w:pPr>
-      <w:r>
-        <w:t>一</w:t>
-      </w:r>
-    </w:p>
-    <w:p>
-      <w:pPr>
-        <w:ind w:left="880"/>
-      </w:pPr>
-      <w:r>
-        <w:t>附則第三条から第二十二条まで、第二十五条から第三十条まで、第百一条及び第百二条の規定</w:t>
-      </w:r>
-    </w:p>
-    <w:p>
-      <w:pPr>
-        <w:pStyle w:val="Heading4"/>
-      </w:pPr>
-      <w:r>
-        <w:t>第四十九条（国有財産法の一部改正に伴う経過措置）</w:t>
-      </w:r>
-    </w:p>
-    <w:p>
-      <w:r>
-        <w:t>施行日前に転換前の法人が発行した短期商工債についての国有財産法の規定の適用については、当該短期商工債を同法第二条第二項に規定する短期社債等とみなす。</w:t>
-      </w:r>
-    </w:p>
-    <w:p>
-      <w:pPr>
-        <w:pStyle w:val="Heading4"/>
-      </w:pPr>
-      <w:r>
-        <w:t>第百条（処分等に関する経過措置）</w:t>
-      </w:r>
-    </w:p>
-    <w:p>
-      <w:r>
-        <w:t>この法律の施行前に改正前のそれぞれの法律（これに基づく命令を含む。以下この条において同じ。）の規定によってした処分、手続その他の行為であって、改正後のそれぞれの法律の規定に相当の規定があるものは、この附則に別段の定めがあるものを除き、改正後のそれぞれの法律の相当の規定によってしたものとみなす。</w:t>
-      </w:r>
-    </w:p>
-    <w:p>
-      <w:pPr>
-        <w:pStyle w:val="Heading4"/>
-      </w:pPr>
-      <w:r>
-        <w:t>第百二条（その他の経過措置の政令への委任）</w:t>
-      </w:r>
-    </w:p>
-    <w:p>
-      <w:r>
-        <w:t>この附則に定めるもののほか、この法律の施行に伴い必要な経過措置は、政令で定める。</w:t>
-      </w:r>
-    </w:p>
-    <w:p>
-      <w:r>
-        <w:br w:type="page"/>
-      </w:r>
-    </w:p>
-    <w:p>
-      <w:pPr>
-        <w:pStyle w:val="Heading1"/>
-      </w:pPr>
-      <w:r>
-        <w:t>附　則（平成二四年六月二七日法律第四二号）</w:t>
-      </w:r>
-    </w:p>
-    <w:p>
-      <w:pPr>
-        <w:pStyle w:val="Heading4"/>
-      </w:pPr>
-      <w:r>
-        <w:t>第一条（施行期日）</w:t>
-      </w:r>
-    </w:p>
-    <w:p>
-      <w:r>
-        <w:t>この法律は、平成二十五年四月一日から施行する。</w:t>
-      </w:r>
-    </w:p>
-    <w:p>
-      <w:r>
-        <w:br w:type="page"/>
-      </w:r>
-    </w:p>
-    <w:p>
-      <w:pPr>
-        <w:pStyle w:val="Heading1"/>
-      </w:pPr>
-      <w:r>
-        <w:t>附　則（令和元年五月三一日法律第一六号）</w:t>
+        <w:t>附則（令和元年五月三一日法律第一六号）</w:t>
       </w:r>
     </w:p>
     <w:p>
@@ -4426,7 +4326,7 @@
     </w:pPr>
     <w:r>
       <w:tab/>
-      <w:t>WeGov v0.1 - FTS141</w:t>
+      <w:t>WeGov v0.2 - FTS141</w:t>
     </w:r>
   </w:p>
 </w:ftr>
